--- a/Log Book.docx
+++ b/Log Book.docx
@@ -6,15 +6,17 @@
       <w:pPr>
         <w:pStyle w:val="Heading1"/>
       </w:pPr>
+      <w:proofErr w:type="gramStart"/>
       <w:r>
         <w:t>Log Book</w:t>
       </w:r>
+      <w:proofErr w:type="gramEnd"/>
     </w:p>
     <w:tbl>
       <w:tblPr>
         <w:tblStyle w:val="ListTable2"/>
         <w:tblpPr w:leftFromText="180" w:rightFromText="180" w:vertAnchor="text" w:horzAnchor="margin" w:tblpXSpec="center" w:tblpY="2179"/>
-        <w:tblW w:w="5000" w:type="pct"/>
+        <w:tblW w:w="4242" w:type="pct"/>
         <w:tblLayout w:type="fixed"/>
         <w:tblCellMar>
           <w:top w:w="28" w:type="dxa"/>
@@ -23,12 +25,12 @@
         <w:tblLook w:val="04A0" w:firstRow="1" w:lastRow="0" w:firstColumn="1" w:lastColumn="0" w:noHBand="0" w:noVBand="1"/>
       </w:tblPr>
       <w:tblGrid>
-        <w:gridCol w:w="881"/>
-        <w:gridCol w:w="2536"/>
-        <w:gridCol w:w="2823"/>
-        <w:gridCol w:w="2720"/>
-        <w:gridCol w:w="2499"/>
-        <w:gridCol w:w="2499"/>
+        <w:gridCol w:w="993"/>
+        <w:gridCol w:w="1928"/>
+        <w:gridCol w:w="2386"/>
+        <w:gridCol w:w="2301"/>
+        <w:gridCol w:w="2117"/>
+        <w:gridCol w:w="2117"/>
       </w:tblGrid>
       <w:tr>
         <w:trPr>
@@ -37,7 +39,7 @@
         <w:tc>
           <w:tcPr>
             <w:cnfStyle w:val="001000000000" w:firstRow="0" w:lastRow="0" w:firstColumn="1" w:lastColumn="0" w:oddVBand="0" w:evenVBand="0" w:oddHBand="0" w:evenHBand="0" w:firstRowFirstColumn="0" w:firstRowLastColumn="0" w:lastRowFirstColumn="0" w:lastRowLastColumn="0"/>
-            <w:tcW w:w="881" w:type="dxa"/>
+            <w:tcW w:w="993" w:type="dxa"/>
           </w:tcPr>
           <w:p>
             <w:r>
@@ -47,7 +49,7 @@
         </w:tc>
         <w:tc>
           <w:tcPr>
-            <w:tcW w:w="2536" w:type="dxa"/>
+            <w:tcW w:w="1928" w:type="dxa"/>
           </w:tcPr>
           <w:p>
             <w:pPr>
@@ -60,7 +62,7 @@
         </w:tc>
         <w:tc>
           <w:tcPr>
-            <w:tcW w:w="2823" w:type="dxa"/>
+            <w:tcW w:w="2386" w:type="dxa"/>
           </w:tcPr>
           <w:p>
             <w:pPr>
@@ -73,7 +75,7 @@
         </w:tc>
         <w:tc>
           <w:tcPr>
-            <w:tcW w:w="2720" w:type="dxa"/>
+            <w:tcW w:w="2301" w:type="dxa"/>
           </w:tcPr>
           <w:p>
             <w:pPr>
@@ -86,7 +88,7 @@
         </w:tc>
         <w:tc>
           <w:tcPr>
-            <w:tcW w:w="2499" w:type="dxa"/>
+            <w:tcW w:w="2117" w:type="dxa"/>
           </w:tcPr>
           <w:p>
             <w:pPr>
@@ -99,7 +101,7 @@
         </w:tc>
         <w:tc>
           <w:tcPr>
-            <w:tcW w:w="2499" w:type="dxa"/>
+            <w:tcW w:w="2117" w:type="dxa"/>
           </w:tcPr>
           <w:p>
             <w:pPr>
@@ -118,23 +120,17 @@
         <w:tc>
           <w:tcPr>
             <w:cnfStyle w:val="001000000000" w:firstRow="0" w:lastRow="0" w:firstColumn="1" w:lastColumn="0" w:oddVBand="0" w:evenVBand="0" w:oddHBand="0" w:evenHBand="0" w:firstRowFirstColumn="0" w:firstRowLastColumn="0" w:lastRowFirstColumn="0" w:lastRowLastColumn="0"/>
-            <w:tcW w:w="881" w:type="dxa"/>
-          </w:tcPr>
-          <w:p>
-            <w:r>
-              <w:t>4</w:t>
-            </w:r>
-            <w:r>
-              <w:t>/0</w:t>
-            </w:r>
-            <w:r>
-              <w:t>5</w:t>
-            </w:r>
-          </w:p>
-        </w:tc>
-        <w:tc>
-          <w:tcPr>
-            <w:tcW w:w="2536" w:type="dxa"/>
+            <w:tcW w:w="993" w:type="dxa"/>
+          </w:tcPr>
+          <w:p>
+            <w:r>
+              <w:t>4/05</w:t>
+            </w:r>
+          </w:p>
+        </w:tc>
+        <w:tc>
+          <w:tcPr>
+            <w:tcW w:w="1928" w:type="dxa"/>
           </w:tcPr>
           <w:p>
             <w:pPr>
@@ -147,7 +143,7 @@
         </w:tc>
         <w:tc>
           <w:tcPr>
-            <w:tcW w:w="2823" w:type="dxa"/>
+            <w:tcW w:w="2386" w:type="dxa"/>
           </w:tcPr>
           <w:p>
             <w:pPr>
@@ -160,7 +156,7 @@
         </w:tc>
         <w:tc>
           <w:tcPr>
-            <w:tcW w:w="2720" w:type="dxa"/>
+            <w:tcW w:w="2301" w:type="dxa"/>
           </w:tcPr>
           <w:p>
             <w:pPr>
@@ -173,7 +169,7 @@
         </w:tc>
         <w:tc>
           <w:tcPr>
-            <w:tcW w:w="2499" w:type="dxa"/>
+            <w:tcW w:w="2117" w:type="dxa"/>
           </w:tcPr>
           <w:p>
             <w:pPr>
@@ -186,7 +182,7 @@
         </w:tc>
         <w:tc>
           <w:tcPr>
-            <w:tcW w:w="2499" w:type="dxa"/>
+            <w:tcW w:w="2117" w:type="dxa"/>
           </w:tcPr>
           <w:p>
             <w:pPr>
@@ -212,7 +208,7 @@
         <w:tc>
           <w:tcPr>
             <w:cnfStyle w:val="001000000000" w:firstRow="0" w:lastRow="0" w:firstColumn="1" w:lastColumn="0" w:oddVBand="0" w:evenVBand="0" w:oddHBand="0" w:evenHBand="0" w:firstRowFirstColumn="0" w:firstRowLastColumn="0" w:lastRowFirstColumn="0" w:lastRowLastColumn="0"/>
-            <w:tcW w:w="881" w:type="dxa"/>
+            <w:tcW w:w="993" w:type="dxa"/>
           </w:tcPr>
           <w:p>
             <w:r>
@@ -222,7 +218,7 @@
         </w:tc>
         <w:tc>
           <w:tcPr>
-            <w:tcW w:w="2536" w:type="dxa"/>
+            <w:tcW w:w="1928" w:type="dxa"/>
           </w:tcPr>
           <w:p>
             <w:pPr>
@@ -235,7 +231,7 @@
         </w:tc>
         <w:tc>
           <w:tcPr>
-            <w:tcW w:w="2823" w:type="dxa"/>
+            <w:tcW w:w="2386" w:type="dxa"/>
           </w:tcPr>
           <w:p>
             <w:pPr>
@@ -248,7 +244,7 @@
         </w:tc>
         <w:tc>
           <w:tcPr>
-            <w:tcW w:w="2720" w:type="dxa"/>
+            <w:tcW w:w="2301" w:type="dxa"/>
           </w:tcPr>
           <w:p>
             <w:pPr>
@@ -261,7 +257,7 @@
         </w:tc>
         <w:tc>
           <w:tcPr>
-            <w:tcW w:w="2499" w:type="dxa"/>
+            <w:tcW w:w="2117" w:type="dxa"/>
           </w:tcPr>
           <w:p>
             <w:pPr>
@@ -274,7 +270,7 @@
         </w:tc>
         <w:tc>
           <w:tcPr>
-            <w:tcW w:w="2499" w:type="dxa"/>
+            <w:tcW w:w="2117" w:type="dxa"/>
           </w:tcPr>
           <w:p>
             <w:pPr>
@@ -290,7 +286,7 @@
         <w:tc>
           <w:tcPr>
             <w:cnfStyle w:val="001000000000" w:firstRow="0" w:lastRow="0" w:firstColumn="1" w:lastColumn="0" w:oddVBand="0" w:evenVBand="0" w:oddHBand="0" w:evenHBand="0" w:firstRowFirstColumn="0" w:firstRowLastColumn="0" w:lastRowFirstColumn="0" w:lastRowLastColumn="0"/>
-            <w:tcW w:w="881" w:type="dxa"/>
+            <w:tcW w:w="993" w:type="dxa"/>
           </w:tcPr>
           <w:p>
             <w:r>
@@ -300,24 +296,24 @@
         </w:tc>
         <w:tc>
           <w:tcPr>
-            <w:tcW w:w="2536" w:type="dxa"/>
-          </w:tcPr>
-          <w:p>
-            <w:pPr>
-              <w:cnfStyle w:val="000000100000" w:firstRow="0" w:lastRow="0" w:firstColumn="0" w:lastColumn="0" w:oddVBand="0" w:evenVBand="0" w:oddHBand="1" w:evenHBand="0" w:firstRowFirstColumn="0" w:firstRowLastColumn="0" w:lastRowFirstColumn="0" w:lastRowLastColumn="0"/>
-            </w:pPr>
-            <w:r>
-              <w:t xml:space="preserve">Set the login and signup to the dashboard, filter the everything so only objects with the same firm as the user will be </w:t>
+            <w:tcW w:w="1928" w:type="dxa"/>
+          </w:tcPr>
+          <w:p>
+            <w:pPr>
+              <w:cnfStyle w:val="000000100000" w:firstRow="0" w:lastRow="0" w:firstColumn="0" w:lastColumn="0" w:oddVBand="0" w:evenVBand="0" w:oddHBand="1" w:evenHBand="0" w:firstRowFirstColumn="0" w:firstRowLastColumn="0" w:lastRowFirstColumn="0" w:lastRowLastColumn="0"/>
+            </w:pPr>
+            <w:r>
+              <w:t xml:space="preserve">Set the login and signup to the dashboard, filter the everything so </w:t>
             </w:r>
             <w:r>
               <w:lastRenderedPageBreak/>
-              <w:t>shown and added some fields to the models.</w:t>
-            </w:r>
-          </w:p>
-        </w:tc>
-        <w:tc>
-          <w:tcPr>
-            <w:tcW w:w="2823" w:type="dxa"/>
+              <w:t>only objects with the same firm as the user will be shown and added some fields to the models.</w:t>
+            </w:r>
+          </w:p>
+        </w:tc>
+        <w:tc>
+          <w:tcPr>
+            <w:tcW w:w="2386" w:type="dxa"/>
           </w:tcPr>
           <w:p>
             <w:pPr>
@@ -331,39 +327,37 @@
         </w:tc>
         <w:tc>
           <w:tcPr>
-            <w:tcW w:w="2720" w:type="dxa"/>
-          </w:tcPr>
-          <w:p>
-            <w:pPr>
-              <w:cnfStyle w:val="000000100000" w:firstRow="0" w:lastRow="0" w:firstColumn="0" w:lastColumn="0" w:oddVBand="0" w:evenVBand="0" w:oddHBand="1" w:evenHBand="0" w:firstRowFirstColumn="0" w:firstRowLastColumn="0" w:lastRowFirstColumn="0" w:lastRowLastColumn="0"/>
-            </w:pPr>
-            <w:r>
-              <w:t xml:space="preserve">I will come back to the login and signup views to make them look better </w:t>
-            </w:r>
-            <w:r>
-              <w:t>later</w:t>
-            </w:r>
-            <w:r>
-              <w:t>.</w:t>
-            </w:r>
-          </w:p>
-        </w:tc>
-        <w:tc>
-          <w:tcPr>
-            <w:tcW w:w="2499" w:type="dxa"/>
-          </w:tcPr>
-          <w:p>
-            <w:pPr>
-              <w:cnfStyle w:val="000000100000" w:firstRow="0" w:lastRow="0" w:firstColumn="0" w:lastColumn="0" w:oddVBand="0" w:evenVBand="0" w:oddHBand="1" w:evenHBand="0" w:firstRowFirstColumn="0" w:firstRowLastColumn="0" w:lastRowFirstColumn="0" w:lastRowLastColumn="0"/>
-            </w:pPr>
-            <w:r>
-              <w:t>Adding users allows me to think about and build security while making all the views.</w:t>
-            </w:r>
-          </w:p>
-        </w:tc>
-        <w:tc>
-          <w:tcPr>
-            <w:tcW w:w="2499" w:type="dxa"/>
+            <w:tcW w:w="2301" w:type="dxa"/>
+          </w:tcPr>
+          <w:p>
+            <w:pPr>
+              <w:cnfStyle w:val="000000100000" w:firstRow="0" w:lastRow="0" w:firstColumn="0" w:lastColumn="0" w:oddVBand="0" w:evenVBand="0" w:oddHBand="1" w:evenHBand="0" w:firstRowFirstColumn="0" w:firstRowLastColumn="0" w:lastRowFirstColumn="0" w:lastRowLastColumn="0"/>
+            </w:pPr>
+            <w:r>
+              <w:t>I will come back to the login and signup views to make them look better later.</w:t>
+            </w:r>
+          </w:p>
+        </w:tc>
+        <w:tc>
+          <w:tcPr>
+            <w:tcW w:w="2117" w:type="dxa"/>
+          </w:tcPr>
+          <w:p>
+            <w:pPr>
+              <w:cnfStyle w:val="000000100000" w:firstRow="0" w:lastRow="0" w:firstColumn="0" w:lastColumn="0" w:oddVBand="0" w:evenVBand="0" w:oddHBand="1" w:evenHBand="0" w:firstRowFirstColumn="0" w:firstRowLastColumn="0" w:lastRowFirstColumn="0" w:lastRowLastColumn="0"/>
+            </w:pPr>
+            <w:r>
+              <w:t xml:space="preserve">Adding users allows me to think about and build security while </w:t>
+            </w:r>
+            <w:r>
+              <w:lastRenderedPageBreak/>
+              <w:t>making all the views.</w:t>
+            </w:r>
+          </w:p>
+        </w:tc>
+        <w:tc>
+          <w:tcPr>
+            <w:tcW w:w="2117" w:type="dxa"/>
           </w:tcPr>
           <w:p>
             <w:pPr>
@@ -389,74 +383,76 @@
         <w:tc>
           <w:tcPr>
             <w:cnfStyle w:val="001000000000" w:firstRow="0" w:lastRow="0" w:firstColumn="1" w:lastColumn="0" w:oddVBand="0" w:evenVBand="0" w:oddHBand="0" w:evenHBand="0" w:firstRowFirstColumn="0" w:firstRowLastColumn="0" w:lastRowFirstColumn="0" w:lastRowLastColumn="0"/>
-            <w:tcW w:w="881" w:type="dxa"/>
-          </w:tcPr>
-          <w:p>
-            <w:r>
-              <w:t>16/05</w:t>
-            </w:r>
-          </w:p>
-        </w:tc>
-        <w:tc>
-          <w:tcPr>
-            <w:tcW w:w="2536" w:type="dxa"/>
-          </w:tcPr>
-          <w:p>
-            <w:pPr>
-              <w:cnfStyle w:val="000000000000" w:firstRow="0" w:lastRow="0" w:firstColumn="0" w:lastColumn="0" w:oddVBand="0" w:evenVBand="0" w:oddHBand="0" w:evenHBand="0" w:firstRowFirstColumn="0" w:firstRowLastColumn="0" w:lastRowFirstColumn="0" w:lastRowLastColumn="0"/>
-            </w:pPr>
-            <w:r>
-              <w:t>Added company view</w:t>
-            </w:r>
-          </w:p>
-        </w:tc>
-        <w:tc>
-          <w:tcPr>
-            <w:tcW w:w="2823" w:type="dxa"/>
-          </w:tcPr>
-          <w:p>
-            <w:pPr>
-              <w:cnfStyle w:val="000000000000" w:firstRow="0" w:lastRow="0" w:firstColumn="0" w:lastColumn="0" w:oddVBand="0" w:evenVBand="0" w:oddHBand="0" w:evenHBand="0" w:firstRowFirstColumn="0" w:firstRowLastColumn="0" w:lastRowFirstColumn="0" w:lastRowLastColumn="0"/>
-            </w:pPr>
-            <w:r>
-              <w:t>No difficulties just reused my dashboard code and filtered for company on all items</w:t>
-            </w:r>
-          </w:p>
-        </w:tc>
-        <w:tc>
-          <w:tcPr>
-            <w:tcW w:w="2720" w:type="dxa"/>
-          </w:tcPr>
-          <w:p>
-            <w:pPr>
-              <w:cnfStyle w:val="000000000000" w:firstRow="0" w:lastRow="0" w:firstColumn="0" w:lastColumn="0" w:oddVBand="0" w:evenVBand="0" w:oddHBand="0" w:evenHBand="0" w:firstRowFirstColumn="0" w:firstRowLastColumn="0" w:lastRowFirstColumn="0" w:lastRowLastColumn="0"/>
-            </w:pPr>
-            <w:r>
-              <w:t>If an item is created from a company view the company should be auto selected</w:t>
-            </w:r>
-          </w:p>
-        </w:tc>
-        <w:tc>
-          <w:tcPr>
-            <w:tcW w:w="2499" w:type="dxa"/>
-          </w:tcPr>
-          <w:p>
-            <w:pPr>
-              <w:cnfStyle w:val="000000000000" w:firstRow="0" w:lastRow="0" w:firstColumn="0" w:lastColumn="0" w:oddVBand="0" w:evenVBand="0" w:oddHBand="0" w:evenHBand="0" w:firstRowFirstColumn="0" w:firstRowLastColumn="0" w:lastRowFirstColumn="0" w:lastRowLastColumn="0"/>
-            </w:pPr>
-            <w:r>
-              <w:t>Was reasonably easy to add a company view.</w:t>
-            </w:r>
-          </w:p>
-        </w:tc>
-        <w:tc>
-          <w:tcPr>
-            <w:tcW w:w="2499" w:type="dxa"/>
-          </w:tcPr>
-          <w:p>
-            <w:pPr>
-              <w:cnfStyle w:val="000000000000" w:firstRow="0" w:lastRow="0" w:firstColumn="0" w:lastColumn="0" w:oddVBand="0" w:evenVBand="0" w:oddHBand="0" w:evenHBand="0" w:firstRowFirstColumn="0" w:firstRowLastColumn="0" w:lastRowFirstColumn="0" w:lastRowLastColumn="0"/>
-            </w:pPr>
+            <w:tcW w:w="993" w:type="dxa"/>
+          </w:tcPr>
+          <w:p>
+            <w:r>
+              <w:t>7/05</w:t>
+            </w:r>
+          </w:p>
+        </w:tc>
+        <w:tc>
+          <w:tcPr>
+            <w:tcW w:w="1928" w:type="dxa"/>
+          </w:tcPr>
+          <w:p>
+            <w:pPr>
+              <w:cnfStyle w:val="000000000000" w:firstRow="0" w:lastRow="0" w:firstColumn="0" w:lastColumn="0" w:oddVBand="0" w:evenVBand="0" w:oddHBand="0" w:evenHBand="0" w:firstRowFirstColumn="0" w:firstRowLastColumn="0" w:lastRowFirstColumn="0" w:lastRowLastColumn="0"/>
+            </w:pPr>
+            <w:r>
+              <w:t>Client Feedback on Dashboard</w:t>
+            </w:r>
+          </w:p>
+        </w:tc>
+        <w:tc>
+          <w:tcPr>
+            <w:tcW w:w="8921" w:type="dxa"/>
+            <w:gridSpan w:val="4"/>
+          </w:tcPr>
+          <w:p>
+            <w:pPr>
+              <w:cnfStyle w:val="000000000000" w:firstRow="0" w:lastRow="0" w:firstColumn="0" w:lastColumn="0" w:oddVBand="0" w:evenVBand="0" w:oddHBand="0" w:evenHBand="0" w:firstRowFirstColumn="0" w:firstRowLastColumn="0" w:lastRowFirstColumn="0" w:lastRowLastColumn="0"/>
+            </w:pPr>
+            <w:r>
+              <w:rPr>
+                <w:noProof/>
+              </w:rPr>
+              <w:drawing>
+                <wp:inline distT="0" distB="0" distL="0" distR="0" wp14:anchorId="03F6CBE6" wp14:editId="2DF8D61A">
+                  <wp:extent cx="5527675" cy="2718435"/>
+                  <wp:effectExtent l="0" t="0" r="0" b="5715"/>
+                  <wp:docPr id="167836582" name="Picture 1"/>
+                  <wp:cNvGraphicFramePr>
+                    <a:graphicFrameLocks xmlns:a="http://schemas.openxmlformats.org/drawingml/2006/main" noChangeAspect="1"/>
+                  </wp:cNvGraphicFramePr>
+                  <a:graphic xmlns:a="http://schemas.openxmlformats.org/drawingml/2006/main">
+                    <a:graphicData uri="http://schemas.openxmlformats.org/drawingml/2006/picture">
+                      <pic:pic xmlns:pic="http://schemas.openxmlformats.org/drawingml/2006/picture">
+                        <pic:nvPicPr>
+                          <pic:cNvPr id="167836582" name=""/>
+                          <pic:cNvPicPr/>
+                        </pic:nvPicPr>
+                        <pic:blipFill>
+                          <a:blip r:embed="rId6"/>
+                          <a:stretch>
+                            <a:fillRect/>
+                          </a:stretch>
+                        </pic:blipFill>
+                        <pic:spPr>
+                          <a:xfrm>
+                            <a:off x="0" y="0"/>
+                            <a:ext cx="5527675" cy="2718435"/>
+                          </a:xfrm>
+                          <a:prstGeom prst="rect">
+                            <a:avLst/>
+                          </a:prstGeom>
+                        </pic:spPr>
+                      </pic:pic>
+                    </a:graphicData>
+                  </a:graphic>
+                </wp:inline>
+              </w:drawing>
+            </w:r>
           </w:p>
         </w:tc>
       </w:tr>
@@ -467,69 +463,69 @@
         <w:tc>
           <w:tcPr>
             <w:cnfStyle w:val="001000000000" w:firstRow="0" w:lastRow="0" w:firstColumn="1" w:lastColumn="0" w:oddVBand="0" w:evenVBand="0" w:oddHBand="0" w:evenHBand="0" w:firstRowFirstColumn="0" w:firstRowLastColumn="0" w:lastRowFirstColumn="0" w:lastRowLastColumn="0"/>
-            <w:tcW w:w="881" w:type="dxa"/>
-          </w:tcPr>
-          <w:p>
-            <w:r>
-              <w:t>18/05</w:t>
-            </w:r>
-          </w:p>
-        </w:tc>
-        <w:tc>
-          <w:tcPr>
-            <w:tcW w:w="2536" w:type="dxa"/>
-          </w:tcPr>
-          <w:p>
-            <w:pPr>
-              <w:cnfStyle w:val="000000100000" w:firstRow="0" w:lastRow="0" w:firstColumn="0" w:lastColumn="0" w:oddVBand="0" w:evenVBand="0" w:oddHBand="1" w:evenHBand="0" w:firstRowFirstColumn="0" w:firstRowLastColumn="0" w:lastRowFirstColumn="0" w:lastRowLastColumn="0"/>
-            </w:pPr>
-            <w:r>
-              <w:t>Created the generic view for all leads, quotes, invoices, companies and contacts</w:t>
-            </w:r>
-          </w:p>
-        </w:tc>
-        <w:tc>
-          <w:tcPr>
-            <w:tcW w:w="2823" w:type="dxa"/>
-          </w:tcPr>
-          <w:p>
-            <w:pPr>
-              <w:cnfStyle w:val="000000100000" w:firstRow="0" w:lastRow="0" w:firstColumn="0" w:lastColumn="0" w:oddVBand="0" w:evenVBand="0" w:oddHBand="1" w:evenHBand="0" w:firstRowFirstColumn="0" w:firstRowLastColumn="0" w:lastRowFirstColumn="0" w:lastRowLastColumn="0"/>
-            </w:pPr>
-            <w:r>
-              <w:t>Difficulties making the views look good.</w:t>
-            </w:r>
-          </w:p>
-        </w:tc>
-        <w:tc>
-          <w:tcPr>
-            <w:tcW w:w="2720" w:type="dxa"/>
-          </w:tcPr>
-          <w:p>
-            <w:pPr>
-              <w:cnfStyle w:val="000000100000" w:firstRow="0" w:lastRow="0" w:firstColumn="0" w:lastColumn="0" w:oddVBand="0" w:evenVBand="0" w:oddHBand="1" w:evenHBand="0" w:firstRowFirstColumn="0" w:firstRowLastColumn="0" w:lastRowFirstColumn="0" w:lastRowLastColumn="0"/>
-            </w:pPr>
-            <w:r>
-              <w:t>An idea if I have time could be a filter</w:t>
-            </w:r>
-          </w:p>
-        </w:tc>
-        <w:tc>
-          <w:tcPr>
-            <w:tcW w:w="2499" w:type="dxa"/>
-          </w:tcPr>
-          <w:p>
-            <w:pPr>
-              <w:cnfStyle w:val="000000100000" w:firstRow="0" w:lastRow="0" w:firstColumn="0" w:lastColumn="0" w:oddVBand="0" w:evenVBand="0" w:oddHBand="1" w:evenHBand="0" w:firstRowFirstColumn="0" w:firstRowLastColumn="0" w:lastRowFirstColumn="0" w:lastRowLastColumn="0"/>
-            </w:pPr>
-            <w:r>
-              <w:t>Very helpful views to see all the items related to the user’s firm</w:t>
-            </w:r>
-          </w:p>
-        </w:tc>
-        <w:tc>
-          <w:tcPr>
-            <w:tcW w:w="2499" w:type="dxa"/>
+            <w:tcW w:w="993" w:type="dxa"/>
+          </w:tcPr>
+          <w:p>
+            <w:r>
+              <w:t>16/05</w:t>
+            </w:r>
+          </w:p>
+        </w:tc>
+        <w:tc>
+          <w:tcPr>
+            <w:tcW w:w="1928" w:type="dxa"/>
+          </w:tcPr>
+          <w:p>
+            <w:pPr>
+              <w:cnfStyle w:val="000000100000" w:firstRow="0" w:lastRow="0" w:firstColumn="0" w:lastColumn="0" w:oddVBand="0" w:evenVBand="0" w:oddHBand="1" w:evenHBand="0" w:firstRowFirstColumn="0" w:firstRowLastColumn="0" w:lastRowFirstColumn="0" w:lastRowLastColumn="0"/>
+            </w:pPr>
+            <w:r>
+              <w:t>Added company view</w:t>
+            </w:r>
+          </w:p>
+        </w:tc>
+        <w:tc>
+          <w:tcPr>
+            <w:tcW w:w="2386" w:type="dxa"/>
+          </w:tcPr>
+          <w:p>
+            <w:pPr>
+              <w:cnfStyle w:val="000000100000" w:firstRow="0" w:lastRow="0" w:firstColumn="0" w:lastColumn="0" w:oddVBand="0" w:evenVBand="0" w:oddHBand="1" w:evenHBand="0" w:firstRowFirstColumn="0" w:firstRowLastColumn="0" w:lastRowFirstColumn="0" w:lastRowLastColumn="0"/>
+            </w:pPr>
+            <w:r>
+              <w:t>No difficulties just reused my dashboard code and filtered for company on all items</w:t>
+            </w:r>
+          </w:p>
+        </w:tc>
+        <w:tc>
+          <w:tcPr>
+            <w:tcW w:w="2301" w:type="dxa"/>
+          </w:tcPr>
+          <w:p>
+            <w:pPr>
+              <w:cnfStyle w:val="000000100000" w:firstRow="0" w:lastRow="0" w:firstColumn="0" w:lastColumn="0" w:oddVBand="0" w:evenVBand="0" w:oddHBand="1" w:evenHBand="0" w:firstRowFirstColumn="0" w:firstRowLastColumn="0" w:lastRowFirstColumn="0" w:lastRowLastColumn="0"/>
+            </w:pPr>
+            <w:r>
+              <w:t>If an item is created from a company view the company should be auto selected</w:t>
+            </w:r>
+          </w:p>
+        </w:tc>
+        <w:tc>
+          <w:tcPr>
+            <w:tcW w:w="2117" w:type="dxa"/>
+          </w:tcPr>
+          <w:p>
+            <w:pPr>
+              <w:cnfStyle w:val="000000100000" w:firstRow="0" w:lastRow="0" w:firstColumn="0" w:lastColumn="0" w:oddVBand="0" w:evenVBand="0" w:oddHBand="1" w:evenHBand="0" w:firstRowFirstColumn="0" w:firstRowLastColumn="0" w:lastRowFirstColumn="0" w:lastRowLastColumn="0"/>
+            </w:pPr>
+            <w:r>
+              <w:t>Was reasonably easy to add a company view.</w:t>
+            </w:r>
+          </w:p>
+        </w:tc>
+        <w:tc>
+          <w:tcPr>
+            <w:tcW w:w="2117" w:type="dxa"/>
           </w:tcPr>
           <w:p>
             <w:pPr>
@@ -542,7 +538,7 @@
         <w:tc>
           <w:tcPr>
             <w:cnfStyle w:val="001000000000" w:firstRow="0" w:lastRow="0" w:firstColumn="1" w:lastColumn="0" w:oddVBand="0" w:evenVBand="0" w:oddHBand="0" w:evenHBand="0" w:firstRowFirstColumn="0" w:firstRowLastColumn="0" w:lastRowFirstColumn="0" w:lastRowLastColumn="0"/>
-            <w:tcW w:w="881" w:type="dxa"/>
+            <w:tcW w:w="993" w:type="dxa"/>
           </w:tcPr>
           <w:p>
             <w:r>
@@ -552,59 +548,68 @@
         </w:tc>
         <w:tc>
           <w:tcPr>
-            <w:tcW w:w="2536" w:type="dxa"/>
-          </w:tcPr>
-          <w:p>
-            <w:pPr>
-              <w:cnfStyle w:val="000000000000" w:firstRow="0" w:lastRow="0" w:firstColumn="0" w:lastColumn="0" w:oddVBand="0" w:evenVBand="0" w:oddHBand="0" w:evenHBand="0" w:firstRowFirstColumn="0" w:firstRowLastColumn="0" w:lastRowFirstColumn="0" w:lastRowLastColumn="0"/>
-            </w:pPr>
-            <w:r>
-              <w:t>Finished the leads Create Read Update and Delete views.</w:t>
-            </w:r>
-          </w:p>
-        </w:tc>
-        <w:tc>
-          <w:tcPr>
-            <w:tcW w:w="2823" w:type="dxa"/>
-          </w:tcPr>
-          <w:p>
-            <w:pPr>
-              <w:cnfStyle w:val="000000000000" w:firstRow="0" w:lastRow="0" w:firstColumn="0" w:lastColumn="0" w:oddVBand="0" w:evenVBand="0" w:oddHBand="0" w:evenHBand="0" w:firstRowFirstColumn="0" w:firstRowLastColumn="0" w:lastRowFirstColumn="0" w:lastRowLastColumn="0"/>
-            </w:pPr>
-            <w:r>
-              <w:t>Some difficulties and a learning curve understanding Django forms and how to have data prefilled.</w:t>
-            </w:r>
-          </w:p>
-        </w:tc>
-        <w:tc>
-          <w:tcPr>
-            <w:tcW w:w="2720" w:type="dxa"/>
-          </w:tcPr>
-          <w:p>
-            <w:pPr>
-              <w:cnfStyle w:val="000000000000" w:firstRow="0" w:lastRow="0" w:firstColumn="0" w:lastColumn="0" w:oddVBand="0" w:evenVBand="0" w:oddHBand="0" w:evenHBand="0" w:firstRowFirstColumn="0" w:firstRowLastColumn="0" w:lastRowFirstColumn="0" w:lastRowLastColumn="0"/>
-            </w:pPr>
-            <w:r>
-              <w:t>An idea would be making the lead details view more readable and better to look at.</w:t>
-            </w:r>
-          </w:p>
-        </w:tc>
-        <w:tc>
-          <w:tcPr>
-            <w:tcW w:w="2499" w:type="dxa"/>
-          </w:tcPr>
-          <w:p>
-            <w:pPr>
-              <w:cnfStyle w:val="000000000000" w:firstRow="0" w:lastRow="0" w:firstColumn="0" w:lastColumn="0" w:oddVBand="0" w:evenVBand="0" w:oddHBand="0" w:evenHBand="0" w:firstRowFirstColumn="0" w:firstRowLastColumn="0" w:lastRowFirstColumn="0" w:lastRowLastColumn="0"/>
-            </w:pPr>
-            <w:r>
-              <w:t>Doing CRUD is very boring and effected my motivation for the project.</w:t>
-            </w:r>
-          </w:p>
-        </w:tc>
-        <w:tc>
-          <w:tcPr>
-            <w:tcW w:w="2499" w:type="dxa"/>
+            <w:tcW w:w="1928" w:type="dxa"/>
+          </w:tcPr>
+          <w:p>
+            <w:pPr>
+              <w:cnfStyle w:val="000000000000" w:firstRow="0" w:lastRow="0" w:firstColumn="0" w:lastColumn="0" w:oddVBand="0" w:evenVBand="0" w:oddHBand="0" w:evenHBand="0" w:firstRowFirstColumn="0" w:firstRowLastColumn="0" w:lastRowFirstColumn="0" w:lastRowLastColumn="0"/>
+            </w:pPr>
+            <w:r>
+              <w:t xml:space="preserve">Created the generic view for all leads, </w:t>
+            </w:r>
+            <w:r>
+              <w:lastRenderedPageBreak/>
+              <w:t>quotes, invoices, companies and contacts</w:t>
+            </w:r>
+          </w:p>
+        </w:tc>
+        <w:tc>
+          <w:tcPr>
+            <w:tcW w:w="2386" w:type="dxa"/>
+          </w:tcPr>
+          <w:p>
+            <w:pPr>
+              <w:cnfStyle w:val="000000000000" w:firstRow="0" w:lastRow="0" w:firstColumn="0" w:lastColumn="0" w:oddVBand="0" w:evenVBand="0" w:oddHBand="0" w:evenHBand="0" w:firstRowFirstColumn="0" w:firstRowLastColumn="0" w:lastRowFirstColumn="0" w:lastRowLastColumn="0"/>
+            </w:pPr>
+            <w:r>
+              <w:lastRenderedPageBreak/>
+              <w:t>Difficulties making the views look good.</w:t>
+            </w:r>
+          </w:p>
+        </w:tc>
+        <w:tc>
+          <w:tcPr>
+            <w:tcW w:w="2301" w:type="dxa"/>
+          </w:tcPr>
+          <w:p>
+            <w:pPr>
+              <w:cnfStyle w:val="000000000000" w:firstRow="0" w:lastRow="0" w:firstColumn="0" w:lastColumn="0" w:oddVBand="0" w:evenVBand="0" w:oddHBand="0" w:evenHBand="0" w:firstRowFirstColumn="0" w:firstRowLastColumn="0" w:lastRowFirstColumn="0" w:lastRowLastColumn="0"/>
+            </w:pPr>
+            <w:r>
+              <w:t>An idea if I have time could be a filter</w:t>
+            </w:r>
+          </w:p>
+        </w:tc>
+        <w:tc>
+          <w:tcPr>
+            <w:tcW w:w="2117" w:type="dxa"/>
+          </w:tcPr>
+          <w:p>
+            <w:pPr>
+              <w:cnfStyle w:val="000000000000" w:firstRow="0" w:lastRow="0" w:firstColumn="0" w:lastColumn="0" w:oddVBand="0" w:evenVBand="0" w:oddHBand="0" w:evenHBand="0" w:firstRowFirstColumn="0" w:firstRowLastColumn="0" w:lastRowFirstColumn="0" w:lastRowLastColumn="0"/>
+            </w:pPr>
+            <w:r>
+              <w:t xml:space="preserve">Very helpful views to see all the </w:t>
+            </w:r>
+            <w:r>
+              <w:lastRenderedPageBreak/>
+              <w:t>items related to the user’s firm</w:t>
+            </w:r>
+          </w:p>
+        </w:tc>
+        <w:tc>
+          <w:tcPr>
+            <w:tcW w:w="2117" w:type="dxa"/>
           </w:tcPr>
           <w:p>
             <w:pPr>
@@ -620,7 +625,82 @@
         <w:tc>
           <w:tcPr>
             <w:cnfStyle w:val="001000000000" w:firstRow="0" w:lastRow="0" w:firstColumn="1" w:lastColumn="0" w:oddVBand="0" w:evenVBand="0" w:oddHBand="0" w:evenHBand="0" w:firstRowFirstColumn="0" w:firstRowLastColumn="0" w:lastRowFirstColumn="0" w:lastRowLastColumn="0"/>
-            <w:tcW w:w="881" w:type="dxa"/>
+            <w:tcW w:w="993" w:type="dxa"/>
+          </w:tcPr>
+          <w:p>
+            <w:r>
+              <w:t>18/05</w:t>
+            </w:r>
+          </w:p>
+        </w:tc>
+        <w:tc>
+          <w:tcPr>
+            <w:tcW w:w="1928" w:type="dxa"/>
+          </w:tcPr>
+          <w:p>
+            <w:pPr>
+              <w:cnfStyle w:val="000000100000" w:firstRow="0" w:lastRow="0" w:firstColumn="0" w:lastColumn="0" w:oddVBand="0" w:evenVBand="0" w:oddHBand="1" w:evenHBand="0" w:firstRowFirstColumn="0" w:firstRowLastColumn="0" w:lastRowFirstColumn="0" w:lastRowLastColumn="0"/>
+            </w:pPr>
+            <w:r>
+              <w:t>Finished the leads Create Read Update and Delete views.</w:t>
+            </w:r>
+          </w:p>
+        </w:tc>
+        <w:tc>
+          <w:tcPr>
+            <w:tcW w:w="2386" w:type="dxa"/>
+          </w:tcPr>
+          <w:p>
+            <w:pPr>
+              <w:cnfStyle w:val="000000100000" w:firstRow="0" w:lastRow="0" w:firstColumn="0" w:lastColumn="0" w:oddVBand="0" w:evenVBand="0" w:oddHBand="1" w:evenHBand="0" w:firstRowFirstColumn="0" w:firstRowLastColumn="0" w:lastRowFirstColumn="0" w:lastRowLastColumn="0"/>
+            </w:pPr>
+            <w:r>
+              <w:t>Some difficulties and a learning curve understanding Django forms and how to have data prefilled.</w:t>
+            </w:r>
+          </w:p>
+        </w:tc>
+        <w:tc>
+          <w:tcPr>
+            <w:tcW w:w="2301" w:type="dxa"/>
+          </w:tcPr>
+          <w:p>
+            <w:pPr>
+              <w:cnfStyle w:val="000000100000" w:firstRow="0" w:lastRow="0" w:firstColumn="0" w:lastColumn="0" w:oddVBand="0" w:evenVBand="0" w:oddHBand="1" w:evenHBand="0" w:firstRowFirstColumn="0" w:firstRowLastColumn="0" w:lastRowFirstColumn="0" w:lastRowLastColumn="0"/>
+            </w:pPr>
+            <w:r>
+              <w:t>An idea would be making the lead details view more readable and better to look at.</w:t>
+            </w:r>
+          </w:p>
+        </w:tc>
+        <w:tc>
+          <w:tcPr>
+            <w:tcW w:w="2117" w:type="dxa"/>
+          </w:tcPr>
+          <w:p>
+            <w:pPr>
+              <w:cnfStyle w:val="000000100000" w:firstRow="0" w:lastRow="0" w:firstColumn="0" w:lastColumn="0" w:oddVBand="0" w:evenVBand="0" w:oddHBand="1" w:evenHBand="0" w:firstRowFirstColumn="0" w:firstRowLastColumn="0" w:lastRowFirstColumn="0" w:lastRowLastColumn="0"/>
+            </w:pPr>
+            <w:r>
+              <w:t>Doing CRUD is very boring and effected my motivation for the project.</w:t>
+            </w:r>
+          </w:p>
+        </w:tc>
+        <w:tc>
+          <w:tcPr>
+            <w:tcW w:w="2117" w:type="dxa"/>
+          </w:tcPr>
+          <w:p>
+            <w:pPr>
+              <w:cnfStyle w:val="000000100000" w:firstRow="0" w:lastRow="0" w:firstColumn="0" w:lastColumn="0" w:oddVBand="0" w:evenVBand="0" w:oddHBand="1" w:evenHBand="0" w:firstRowFirstColumn="0" w:firstRowLastColumn="0" w:lastRowFirstColumn="0" w:lastRowLastColumn="0"/>
+            </w:pPr>
+          </w:p>
+        </w:tc>
+      </w:tr>
+      <w:tr>
+        <w:tc>
+          <w:tcPr>
+            <w:cnfStyle w:val="001000000000" w:firstRow="0" w:lastRow="0" w:firstColumn="1" w:lastColumn="0" w:oddVBand="0" w:evenVBand="0" w:oddHBand="0" w:evenHBand="0" w:firstRowFirstColumn="0" w:firstRowLastColumn="0" w:lastRowFirstColumn="0" w:lastRowLastColumn="0"/>
+            <w:tcW w:w="993" w:type="dxa"/>
           </w:tcPr>
           <w:p>
             <w:r>
@@ -630,11 +710,11 @@
         </w:tc>
         <w:tc>
           <w:tcPr>
-            <w:tcW w:w="2536" w:type="dxa"/>
-          </w:tcPr>
-          <w:p>
-            <w:pPr>
-              <w:cnfStyle w:val="000000100000" w:firstRow="0" w:lastRow="0" w:firstColumn="0" w:lastColumn="0" w:oddVBand="0" w:evenVBand="0" w:oddHBand="1" w:evenHBand="0" w:firstRowFirstColumn="0" w:firstRowLastColumn="0" w:lastRowFirstColumn="0" w:lastRowLastColumn="0"/>
+            <w:tcW w:w="1928" w:type="dxa"/>
+          </w:tcPr>
+          <w:p>
+            <w:pPr>
+              <w:cnfStyle w:val="000000000000" w:firstRow="0" w:lastRow="0" w:firstColumn="0" w:lastColumn="0" w:oddVBand="0" w:evenVBand="0" w:oddHBand="0" w:evenHBand="0" w:firstRowFirstColumn="0" w:firstRowLastColumn="0" w:lastRowFirstColumn="0" w:lastRowLastColumn="0"/>
             </w:pPr>
             <w:r>
               <w:t>Messing around with signup pages</w:t>
@@ -643,24 +723,32 @@
         </w:tc>
         <w:tc>
           <w:tcPr>
-            <w:tcW w:w="2823" w:type="dxa"/>
-          </w:tcPr>
-          <w:p>
-            <w:pPr>
-              <w:cnfStyle w:val="000000100000" w:firstRow="0" w:lastRow="0" w:firstColumn="0" w:lastColumn="0" w:oddVBand="0" w:evenVBand="0" w:oddHBand="1" w:evenHBand="0" w:firstRowFirstColumn="0" w:firstRowLastColumn="0" w:lastRowFirstColumn="0" w:lastRowLastColumn="0"/>
-            </w:pPr>
-            <w:r>
-              <w:t>Difficulties understanding how Django allauth works and how it relates to a template.</w:t>
-            </w:r>
-          </w:p>
-        </w:tc>
-        <w:tc>
-          <w:tcPr>
-            <w:tcW w:w="2720" w:type="dxa"/>
-          </w:tcPr>
-          <w:p>
-            <w:pPr>
-              <w:cnfStyle w:val="000000100000" w:firstRow="0" w:lastRow="0" w:firstColumn="0" w:lastColumn="0" w:oddVBand="0" w:evenVBand="0" w:oddHBand="1" w:evenHBand="0" w:firstRowFirstColumn="0" w:firstRowLastColumn="0" w:lastRowFirstColumn="0" w:lastRowLastColumn="0"/>
+            <w:tcW w:w="2386" w:type="dxa"/>
+          </w:tcPr>
+          <w:p>
+            <w:pPr>
+              <w:cnfStyle w:val="000000000000" w:firstRow="0" w:lastRow="0" w:firstColumn="0" w:lastColumn="0" w:oddVBand="0" w:evenVBand="0" w:oddHBand="0" w:evenHBand="0" w:firstRowFirstColumn="0" w:firstRowLastColumn="0" w:lastRowFirstColumn="0" w:lastRowLastColumn="0"/>
+            </w:pPr>
+            <w:r>
+              <w:t xml:space="preserve">Difficulties understanding how Django </w:t>
+            </w:r>
+            <w:proofErr w:type="spellStart"/>
+            <w:r>
+              <w:t>allauth</w:t>
+            </w:r>
+            <w:proofErr w:type="spellEnd"/>
+            <w:r>
+              <w:t xml:space="preserve"> works and how it relates to a template.</w:t>
+            </w:r>
+          </w:p>
+        </w:tc>
+        <w:tc>
+          <w:tcPr>
+            <w:tcW w:w="2301" w:type="dxa"/>
+          </w:tcPr>
+          <w:p>
+            <w:pPr>
+              <w:cnfStyle w:val="000000000000" w:firstRow="0" w:lastRow="0" w:firstColumn="0" w:lastColumn="0" w:oddVBand="0" w:evenVBand="0" w:oddHBand="0" w:evenHBand="0" w:firstRowFirstColumn="0" w:firstRowLastColumn="0" w:lastRowFirstColumn="0" w:lastRowLastColumn="0"/>
             </w:pPr>
             <w:r>
               <w:t>The view is still very generic so making it look better would help.</w:t>
@@ -669,26 +757,34 @@
         </w:tc>
         <w:tc>
           <w:tcPr>
-            <w:tcW w:w="2499" w:type="dxa"/>
-          </w:tcPr>
-          <w:p>
-            <w:pPr>
-              <w:cnfStyle w:val="000000100000" w:firstRow="0" w:lastRow="0" w:firstColumn="0" w:lastColumn="0" w:oddVBand="0" w:evenVBand="0" w:oddHBand="1" w:evenHBand="0" w:firstRowFirstColumn="0" w:firstRowLastColumn="0" w:lastRowFirstColumn="0" w:lastRowLastColumn="0"/>
-            </w:pPr>
-            <w:r>
-              <w:t>Little learning curve trying to understand allauth but after reading the docs I understand.</w:t>
-            </w:r>
-          </w:p>
-        </w:tc>
-        <w:tc>
-          <w:tcPr>
-            <w:tcW w:w="2499" w:type="dxa"/>
-          </w:tcPr>
-          <w:p>
-            <w:pPr>
-              <w:cnfStyle w:val="000000100000" w:firstRow="0" w:lastRow="0" w:firstColumn="0" w:lastColumn="0" w:oddVBand="0" w:evenVBand="0" w:oddHBand="1" w:evenHBand="0" w:firstRowFirstColumn="0" w:firstRowLastColumn="0" w:lastRowFirstColumn="0" w:lastRowLastColumn="0"/>
-            </w:pPr>
-            <w:hyperlink r:id="rId6" w:history="1">
+            <w:tcW w:w="2117" w:type="dxa"/>
+          </w:tcPr>
+          <w:p>
+            <w:pPr>
+              <w:cnfStyle w:val="000000000000" w:firstRow="0" w:lastRow="0" w:firstColumn="0" w:lastColumn="0" w:oddVBand="0" w:evenVBand="0" w:oddHBand="0" w:evenHBand="0" w:firstRowFirstColumn="0" w:firstRowLastColumn="0" w:lastRowFirstColumn="0" w:lastRowLastColumn="0"/>
+            </w:pPr>
+            <w:r>
+              <w:t xml:space="preserve">Little learning curve trying to understand </w:t>
+            </w:r>
+            <w:proofErr w:type="spellStart"/>
+            <w:r>
+              <w:t>allauth</w:t>
+            </w:r>
+            <w:proofErr w:type="spellEnd"/>
+            <w:r>
+              <w:t xml:space="preserve"> but after reading the docs I understand.</w:t>
+            </w:r>
+          </w:p>
+        </w:tc>
+        <w:tc>
+          <w:tcPr>
+            <w:tcW w:w="2117" w:type="dxa"/>
+          </w:tcPr>
+          <w:p>
+            <w:pPr>
+              <w:cnfStyle w:val="000000000000" w:firstRow="0" w:lastRow="0" w:firstColumn="0" w:lastColumn="0" w:oddVBand="0" w:evenVBand="0" w:oddHBand="0" w:evenHBand="0" w:firstRowFirstColumn="0" w:firstRowLastColumn="0" w:lastRowFirstColumn="0" w:lastRowLastColumn="0"/>
+            </w:pPr>
+            <w:hyperlink r:id="rId7" w:history="1">
               <w:r>
                 <w:rPr>
                   <w:rStyle w:val="Hyperlink"/>
@@ -699,81 +795,6 @@
           </w:p>
           <w:p>
             <w:pPr>
-              <w:cnfStyle w:val="000000100000" w:firstRow="0" w:lastRow="0" w:firstColumn="0" w:lastColumn="0" w:oddVBand="0" w:evenVBand="0" w:oddHBand="1" w:evenHBand="0" w:firstRowFirstColumn="0" w:firstRowLastColumn="0" w:lastRowFirstColumn="0" w:lastRowLastColumn="0"/>
-            </w:pPr>
-          </w:p>
-        </w:tc>
-      </w:tr>
-      <w:tr>
-        <w:tc>
-          <w:tcPr>
-            <w:cnfStyle w:val="001000000000" w:firstRow="0" w:lastRow="0" w:firstColumn="1" w:lastColumn="0" w:oddVBand="0" w:evenVBand="0" w:oddHBand="0" w:evenHBand="0" w:firstRowFirstColumn="0" w:firstRowLastColumn="0" w:lastRowFirstColumn="0" w:lastRowLastColumn="0"/>
-            <w:tcW w:w="881" w:type="dxa"/>
-          </w:tcPr>
-          <w:p>
-            <w:r>
-              <w:t>23/05</w:t>
-            </w:r>
-          </w:p>
-        </w:tc>
-        <w:tc>
-          <w:tcPr>
-            <w:tcW w:w="2536" w:type="dxa"/>
-          </w:tcPr>
-          <w:p>
-            <w:pPr>
-              <w:cnfStyle w:val="000000000000" w:firstRow="0" w:lastRow="0" w:firstColumn="0" w:lastColumn="0" w:oddVBand="0" w:evenVBand="0" w:oddHBand="0" w:evenHBand="0" w:firstRowFirstColumn="0" w:firstRowLastColumn="0" w:lastRowFirstColumn="0" w:lastRowLastColumn="0"/>
-            </w:pPr>
-            <w:r>
-              <w:t>Finished quote Create Read Update and Delete views (no quote items yet)</w:t>
-            </w:r>
-          </w:p>
-        </w:tc>
-        <w:tc>
-          <w:tcPr>
-            <w:tcW w:w="2823" w:type="dxa"/>
-          </w:tcPr>
-          <w:p>
-            <w:pPr>
-              <w:cnfStyle w:val="000000000000" w:firstRow="0" w:lastRow="0" w:firstColumn="0" w:lastColumn="0" w:oddVBand="0" w:evenVBand="0" w:oddHBand="0" w:evenHBand="0" w:firstRowFirstColumn="0" w:firstRowLastColumn="0" w:lastRowFirstColumn="0" w:lastRowLastColumn="0"/>
-            </w:pPr>
-            <w:r>
-              <w:t>No issues, using Django model forms is as easy as setting a model it will generate fields for you.</w:t>
-            </w:r>
-          </w:p>
-        </w:tc>
-        <w:tc>
-          <w:tcPr>
-            <w:tcW w:w="2720" w:type="dxa"/>
-          </w:tcPr>
-          <w:p>
-            <w:pPr>
-              <w:cnfStyle w:val="000000000000" w:firstRow="0" w:lastRow="0" w:firstColumn="0" w:lastColumn="0" w:oddVBand="0" w:evenVBand="0" w:oddHBand="0" w:evenHBand="0" w:firstRowFirstColumn="0" w:firstRowLastColumn="0" w:lastRowFirstColumn="0" w:lastRowLastColumn="0"/>
-            </w:pPr>
-            <w:r>
-              <w:t>Creating the items for the quote will in a separate form to keep everything organised.</w:t>
-            </w:r>
-          </w:p>
-        </w:tc>
-        <w:tc>
-          <w:tcPr>
-            <w:tcW w:w="2499" w:type="dxa"/>
-          </w:tcPr>
-          <w:p>
-            <w:pPr>
-              <w:cnfStyle w:val="000000000000" w:firstRow="0" w:lastRow="0" w:firstColumn="0" w:lastColumn="0" w:oddVBand="0" w:evenVBand="0" w:oddHBand="0" w:evenHBand="0" w:firstRowFirstColumn="0" w:firstRowLastColumn="0" w:lastRowFirstColumn="0" w:lastRowLastColumn="0"/>
-            </w:pPr>
-            <w:r>
-              <w:t xml:space="preserve">Was easy enough to complete but the items will be a lot trickier. </w:t>
-            </w:r>
-          </w:p>
-        </w:tc>
-        <w:tc>
-          <w:tcPr>
-            <w:tcW w:w="2499" w:type="dxa"/>
-          </w:tcPr>
-          <w:p>
-            <w:pPr>
               <w:cnfStyle w:val="000000000000" w:firstRow="0" w:lastRow="0" w:firstColumn="0" w:lastColumn="0" w:oddVBand="0" w:evenVBand="0" w:oddHBand="0" w:evenHBand="0" w:firstRowFirstColumn="0" w:firstRowLastColumn="0" w:lastRowFirstColumn="0" w:lastRowLastColumn="0"/>
             </w:pPr>
           </w:p>
@@ -786,94 +807,69 @@
         <w:tc>
           <w:tcPr>
             <w:cnfStyle w:val="001000000000" w:firstRow="0" w:lastRow="0" w:firstColumn="1" w:lastColumn="0" w:oddVBand="0" w:evenVBand="0" w:oddHBand="0" w:evenHBand="0" w:firstRowFirstColumn="0" w:firstRowLastColumn="0" w:lastRowFirstColumn="0" w:lastRowLastColumn="0"/>
-            <w:tcW w:w="881" w:type="dxa"/>
-          </w:tcPr>
-          <w:p>
-            <w:r>
-              <w:t>26/05</w:t>
-            </w:r>
-          </w:p>
-        </w:tc>
-        <w:tc>
-          <w:tcPr>
-            <w:tcW w:w="2536" w:type="dxa"/>
-          </w:tcPr>
-          <w:p>
-            <w:pPr>
-              <w:cnfStyle w:val="000000100000" w:firstRow="0" w:lastRow="0" w:firstColumn="0" w:lastColumn="0" w:oddVBand="0" w:evenVBand="0" w:oddHBand="1" w:evenHBand="0" w:firstRowFirstColumn="0" w:firstRowLastColumn="0" w:lastRowFirstColumn="0" w:lastRowLastColumn="0"/>
-            </w:pPr>
-            <w:r>
-              <w:t xml:space="preserve">Finished invoice Create Read Update and Delete views (no </w:t>
-            </w:r>
-            <w:r>
-              <w:lastRenderedPageBreak/>
-              <w:t xml:space="preserve">invoice items yet) </w:t>
-            </w:r>
-            <w:r>
-              <w:t>and</w:t>
-            </w:r>
-            <w:r>
-              <w:t xml:space="preserve"> changed some field attributes in the models</w:t>
-            </w:r>
-          </w:p>
-        </w:tc>
-        <w:tc>
-          <w:tcPr>
-            <w:tcW w:w="2823" w:type="dxa"/>
-          </w:tcPr>
-          <w:p>
-            <w:pPr>
-              <w:cnfStyle w:val="000000100000" w:firstRow="0" w:lastRow="0" w:firstColumn="0" w:lastColumn="0" w:oddVBand="0" w:evenVBand="0" w:oddHBand="1" w:evenHBand="0" w:firstRowFirstColumn="0" w:firstRowLastColumn="0" w:lastRowFirstColumn="0" w:lastRowLastColumn="0"/>
-            </w:pPr>
-            <w:r>
-              <w:lastRenderedPageBreak/>
-              <w:t xml:space="preserve">No issues, I just refactored the quote code and added some </w:t>
-            </w:r>
-            <w:r>
-              <w:lastRenderedPageBreak/>
-              <w:t>fields to the models like last contacted.</w:t>
-            </w:r>
-          </w:p>
-        </w:tc>
-        <w:tc>
-          <w:tcPr>
-            <w:tcW w:w="2720" w:type="dxa"/>
-          </w:tcPr>
-          <w:p>
-            <w:pPr>
-              <w:cnfStyle w:val="000000100000" w:firstRow="0" w:lastRow="0" w:firstColumn="0" w:lastColumn="0" w:oddVBand="0" w:evenVBand="0" w:oddHBand="1" w:evenHBand="0" w:firstRowFirstColumn="0" w:firstRowLastColumn="0" w:lastRowFirstColumn="0" w:lastRowLastColumn="0"/>
-            </w:pPr>
-            <w:r>
-              <w:lastRenderedPageBreak/>
-              <w:t xml:space="preserve">Maybe changing the form styling will help </w:t>
-            </w:r>
-            <w:r>
-              <w:lastRenderedPageBreak/>
-              <w:t xml:space="preserve">make the form easier to use. </w:t>
-            </w:r>
-          </w:p>
-        </w:tc>
-        <w:tc>
-          <w:tcPr>
-            <w:tcW w:w="2499" w:type="dxa"/>
-          </w:tcPr>
-          <w:p>
-            <w:pPr>
-              <w:cnfStyle w:val="000000100000" w:firstRow="0" w:lastRow="0" w:firstColumn="0" w:lastColumn="0" w:oddVBand="0" w:evenVBand="0" w:oddHBand="1" w:evenHBand="0" w:firstRowFirstColumn="0" w:firstRowLastColumn="0" w:lastRowFirstColumn="0" w:lastRowLastColumn="0"/>
-            </w:pPr>
-            <w:r>
-              <w:lastRenderedPageBreak/>
-              <w:t xml:space="preserve">Was basically copy and paste. Making have a generic </w:t>
-            </w:r>
-            <w:r>
-              <w:lastRenderedPageBreak/>
-              <w:t>template could have stopped some code repetition.</w:t>
-            </w:r>
-          </w:p>
-        </w:tc>
-        <w:tc>
-          <w:tcPr>
-            <w:tcW w:w="2499" w:type="dxa"/>
+            <w:tcW w:w="993" w:type="dxa"/>
+          </w:tcPr>
+          <w:p>
+            <w:r>
+              <w:t>23/05</w:t>
+            </w:r>
+          </w:p>
+        </w:tc>
+        <w:tc>
+          <w:tcPr>
+            <w:tcW w:w="1928" w:type="dxa"/>
+          </w:tcPr>
+          <w:p>
+            <w:pPr>
+              <w:cnfStyle w:val="000000100000" w:firstRow="0" w:lastRow="0" w:firstColumn="0" w:lastColumn="0" w:oddVBand="0" w:evenVBand="0" w:oddHBand="1" w:evenHBand="0" w:firstRowFirstColumn="0" w:firstRowLastColumn="0" w:lastRowFirstColumn="0" w:lastRowLastColumn="0"/>
+            </w:pPr>
+            <w:r>
+              <w:t>Finished quote Create Read Update and Delete views (no quote items yet)</w:t>
+            </w:r>
+          </w:p>
+        </w:tc>
+        <w:tc>
+          <w:tcPr>
+            <w:tcW w:w="2386" w:type="dxa"/>
+          </w:tcPr>
+          <w:p>
+            <w:pPr>
+              <w:cnfStyle w:val="000000100000" w:firstRow="0" w:lastRow="0" w:firstColumn="0" w:lastColumn="0" w:oddVBand="0" w:evenVBand="0" w:oddHBand="1" w:evenHBand="0" w:firstRowFirstColumn="0" w:firstRowLastColumn="0" w:lastRowFirstColumn="0" w:lastRowLastColumn="0"/>
+            </w:pPr>
+            <w:r>
+              <w:t>No issues, using Django model forms is as easy as setting a model it will generate fields for you.</w:t>
+            </w:r>
+          </w:p>
+        </w:tc>
+        <w:tc>
+          <w:tcPr>
+            <w:tcW w:w="2301" w:type="dxa"/>
+          </w:tcPr>
+          <w:p>
+            <w:pPr>
+              <w:cnfStyle w:val="000000100000" w:firstRow="0" w:lastRow="0" w:firstColumn="0" w:lastColumn="0" w:oddVBand="0" w:evenVBand="0" w:oddHBand="1" w:evenHBand="0" w:firstRowFirstColumn="0" w:firstRowLastColumn="0" w:lastRowFirstColumn="0" w:lastRowLastColumn="0"/>
+            </w:pPr>
+            <w:r>
+              <w:t>Creating the items for the quote will in a separate form to keep everything organised.</w:t>
+            </w:r>
+          </w:p>
+        </w:tc>
+        <w:tc>
+          <w:tcPr>
+            <w:tcW w:w="2117" w:type="dxa"/>
+          </w:tcPr>
+          <w:p>
+            <w:pPr>
+              <w:cnfStyle w:val="000000100000" w:firstRow="0" w:lastRow="0" w:firstColumn="0" w:lastColumn="0" w:oddVBand="0" w:evenVBand="0" w:oddHBand="1" w:evenHBand="0" w:firstRowFirstColumn="0" w:firstRowLastColumn="0" w:lastRowFirstColumn="0" w:lastRowLastColumn="0"/>
+            </w:pPr>
+            <w:r>
+              <w:t xml:space="preserve">Was easy enough to complete but the items will be a lot trickier. </w:t>
+            </w:r>
+          </w:p>
+        </w:tc>
+        <w:tc>
+          <w:tcPr>
+            <w:tcW w:w="2117" w:type="dxa"/>
           </w:tcPr>
           <w:p>
             <w:pPr>
@@ -886,75 +882,82 @@
         <w:tc>
           <w:tcPr>
             <w:cnfStyle w:val="001000000000" w:firstRow="0" w:lastRow="0" w:firstColumn="1" w:lastColumn="0" w:oddVBand="0" w:evenVBand="0" w:oddHBand="0" w:evenHBand="0" w:firstRowFirstColumn="0" w:firstRowLastColumn="0" w:lastRowFirstColumn="0" w:lastRowLastColumn="0"/>
-            <w:tcW w:w="881" w:type="dxa"/>
-          </w:tcPr>
-          <w:p>
-            <w:r>
-              <w:t>27/05</w:t>
-            </w:r>
-          </w:p>
-        </w:tc>
-        <w:tc>
-          <w:tcPr>
-            <w:tcW w:w="2536" w:type="dxa"/>
-          </w:tcPr>
-          <w:p>
-            <w:pPr>
-              <w:cnfStyle w:val="000000000000" w:firstRow="0" w:lastRow="0" w:firstColumn="0" w:lastColumn="0" w:oddVBand="0" w:evenVBand="0" w:oddHBand="0" w:evenHBand="0" w:firstRowFirstColumn="0" w:firstRowLastColumn="0" w:lastRowFirstColumn="0" w:lastRowLastColumn="0"/>
-            </w:pPr>
-            <w:r>
-              <w:t xml:space="preserve">Finished </w:t>
-            </w:r>
-            <w:r>
-              <w:t>contacts</w:t>
-            </w:r>
-            <w:r>
-              <w:t xml:space="preserve"> Create Read Update and Delete views</w:t>
-            </w:r>
-          </w:p>
-        </w:tc>
-        <w:tc>
-          <w:tcPr>
-            <w:tcW w:w="2823" w:type="dxa"/>
-          </w:tcPr>
-          <w:p>
-            <w:pPr>
-              <w:cnfStyle w:val="000000000000" w:firstRow="0" w:lastRow="0" w:firstColumn="0" w:lastColumn="0" w:oddVBand="0" w:evenVBand="0" w:oddHBand="0" w:evenHBand="0" w:firstRowFirstColumn="0" w:firstRowLastColumn="0" w:lastRowFirstColumn="0" w:lastRowLastColumn="0"/>
-            </w:pPr>
-            <w:r>
-              <w:t>This was straight forward, I have done many other model forms and contacts was the easiest to create.</w:t>
-            </w:r>
-          </w:p>
-        </w:tc>
-        <w:tc>
-          <w:tcPr>
-            <w:tcW w:w="2720" w:type="dxa"/>
-          </w:tcPr>
-          <w:p>
-            <w:pPr>
-              <w:cnfStyle w:val="000000000000" w:firstRow="0" w:lastRow="0" w:firstColumn="0" w:lastColumn="0" w:oddVBand="0" w:evenVBand="0" w:oddHBand="0" w:evenHBand="0" w:firstRowFirstColumn="0" w:firstRowLastColumn="0" w:lastRowFirstColumn="0" w:lastRowLastColumn="0"/>
-            </w:pPr>
-            <w:r>
-              <w:t>An idea could be for a company to have a primary contact</w:t>
-            </w:r>
-          </w:p>
-        </w:tc>
-        <w:tc>
-          <w:tcPr>
-            <w:tcW w:w="2499" w:type="dxa"/>
-          </w:tcPr>
-          <w:p>
-            <w:pPr>
-              <w:cnfStyle w:val="000000000000" w:firstRow="0" w:lastRow="0" w:firstColumn="0" w:lastColumn="0" w:oddVBand="0" w:evenVBand="0" w:oddHBand="0" w:evenHBand="0" w:firstRowFirstColumn="0" w:firstRowLastColumn="0" w:lastRowFirstColumn="0" w:lastRowLastColumn="0"/>
-            </w:pPr>
-            <w:r>
-              <w:t>This was easy and quick to add.</w:t>
-            </w:r>
-          </w:p>
-        </w:tc>
-        <w:tc>
-          <w:tcPr>
-            <w:tcW w:w="2499" w:type="dxa"/>
+            <w:tcW w:w="993" w:type="dxa"/>
+          </w:tcPr>
+          <w:p>
+            <w:r>
+              <w:t>26/05</w:t>
+            </w:r>
+          </w:p>
+        </w:tc>
+        <w:tc>
+          <w:tcPr>
+            <w:tcW w:w="1928" w:type="dxa"/>
+          </w:tcPr>
+          <w:p>
+            <w:pPr>
+              <w:cnfStyle w:val="000000000000" w:firstRow="0" w:lastRow="0" w:firstColumn="0" w:lastColumn="0" w:oddVBand="0" w:evenVBand="0" w:oddHBand="0" w:evenHBand="0" w:firstRowFirstColumn="0" w:firstRowLastColumn="0" w:lastRowFirstColumn="0" w:lastRowLastColumn="0"/>
+            </w:pPr>
+            <w:r>
+              <w:t xml:space="preserve">Finished invoice Create Read Update and Delete views (no invoice items yet) and changed some </w:t>
+            </w:r>
+            <w:r>
+              <w:lastRenderedPageBreak/>
+              <w:t>field attributes in the models</w:t>
+            </w:r>
+          </w:p>
+        </w:tc>
+        <w:tc>
+          <w:tcPr>
+            <w:tcW w:w="2386" w:type="dxa"/>
+          </w:tcPr>
+          <w:p>
+            <w:pPr>
+              <w:cnfStyle w:val="000000000000" w:firstRow="0" w:lastRow="0" w:firstColumn="0" w:lastColumn="0" w:oddVBand="0" w:evenVBand="0" w:oddHBand="0" w:evenHBand="0" w:firstRowFirstColumn="0" w:firstRowLastColumn="0" w:lastRowFirstColumn="0" w:lastRowLastColumn="0"/>
+            </w:pPr>
+            <w:r>
+              <w:lastRenderedPageBreak/>
+              <w:t>No issues, I just refactored the quote code and added some fields to the models like last contacted.</w:t>
+            </w:r>
+          </w:p>
+        </w:tc>
+        <w:tc>
+          <w:tcPr>
+            <w:tcW w:w="2301" w:type="dxa"/>
+          </w:tcPr>
+          <w:p>
+            <w:pPr>
+              <w:cnfStyle w:val="000000000000" w:firstRow="0" w:lastRow="0" w:firstColumn="0" w:lastColumn="0" w:oddVBand="0" w:evenVBand="0" w:oddHBand="0" w:evenHBand="0" w:firstRowFirstColumn="0" w:firstRowLastColumn="0" w:lastRowFirstColumn="0" w:lastRowLastColumn="0"/>
+            </w:pPr>
+            <w:r>
+              <w:t xml:space="preserve">Maybe changing the form styling will help make the form easier to use. </w:t>
+            </w:r>
+          </w:p>
+        </w:tc>
+        <w:tc>
+          <w:tcPr>
+            <w:tcW w:w="2117" w:type="dxa"/>
+          </w:tcPr>
+          <w:p>
+            <w:pPr>
+              <w:cnfStyle w:val="000000000000" w:firstRow="0" w:lastRow="0" w:firstColumn="0" w:lastColumn="0" w:oddVBand="0" w:evenVBand="0" w:oddHBand="0" w:evenHBand="0" w:firstRowFirstColumn="0" w:firstRowLastColumn="0" w:lastRowFirstColumn="0" w:lastRowLastColumn="0"/>
+            </w:pPr>
+            <w:r>
+              <w:t xml:space="preserve">Was basically copy and paste. Making </w:t>
+            </w:r>
+            <w:proofErr w:type="gramStart"/>
+            <w:r>
+              <w:t>have</w:t>
+            </w:r>
+            <w:proofErr w:type="gramEnd"/>
+            <w:r>
+              <w:t xml:space="preserve"> a generic template could have stopped some code repetition.</w:t>
+            </w:r>
+          </w:p>
+        </w:tc>
+        <w:tc>
+          <w:tcPr>
+            <w:tcW w:w="2117" w:type="dxa"/>
           </w:tcPr>
           <w:p>
             <w:pPr>
@@ -970,69 +973,69 @@
         <w:tc>
           <w:tcPr>
             <w:cnfStyle w:val="001000000000" w:firstRow="0" w:lastRow="0" w:firstColumn="1" w:lastColumn="0" w:oddVBand="0" w:evenVBand="0" w:oddHBand="0" w:evenHBand="0" w:firstRowFirstColumn="0" w:firstRowLastColumn="0" w:lastRowFirstColumn="0" w:lastRowLastColumn="0"/>
-            <w:tcW w:w="881" w:type="dxa"/>
-          </w:tcPr>
-          <w:p>
-            <w:r>
-              <w:t xml:space="preserve">28/05 </w:t>
-            </w:r>
-          </w:p>
-        </w:tc>
-        <w:tc>
-          <w:tcPr>
-            <w:tcW w:w="2536" w:type="dxa"/>
-          </w:tcPr>
-          <w:p>
-            <w:pPr>
-              <w:cnfStyle w:val="000000100000" w:firstRow="0" w:lastRow="0" w:firstColumn="0" w:lastColumn="0" w:oddVBand="0" w:evenVBand="0" w:oddHBand="1" w:evenHBand="0" w:firstRowFirstColumn="0" w:firstRowLastColumn="0" w:lastRowFirstColumn="0" w:lastRowLastColumn="0"/>
-            </w:pPr>
-            <w:r>
-              <w:t>Added the ability to create companies</w:t>
-            </w:r>
-          </w:p>
-        </w:tc>
-        <w:tc>
-          <w:tcPr>
-            <w:tcW w:w="2823" w:type="dxa"/>
-          </w:tcPr>
-          <w:p>
-            <w:pPr>
-              <w:cnfStyle w:val="000000100000" w:firstRow="0" w:lastRow="0" w:firstColumn="0" w:lastColumn="0" w:oddVBand="0" w:evenVBand="0" w:oddHBand="1" w:evenHBand="0" w:firstRowFirstColumn="0" w:firstRowLastColumn="0" w:lastRowFirstColumn="0" w:lastRowLastColumn="0"/>
-            </w:pPr>
-            <w:r>
-              <w:t>Had no issues since I had already made a form for this in the beginning, I just needed to link it to a view and a template.</w:t>
-            </w:r>
-          </w:p>
-        </w:tc>
-        <w:tc>
-          <w:tcPr>
-            <w:tcW w:w="2720" w:type="dxa"/>
-          </w:tcPr>
-          <w:p>
-            <w:pPr>
-              <w:cnfStyle w:val="000000100000" w:firstRow="0" w:lastRow="0" w:firstColumn="0" w:lastColumn="0" w:oddVBand="0" w:evenVBand="0" w:oddHBand="1" w:evenHBand="0" w:firstRowFirstColumn="0" w:firstRowLastColumn="0" w:lastRowFirstColumn="0" w:lastRowLastColumn="0"/>
-            </w:pPr>
-            <w:r>
-              <w:t>I should have done this earlier on in the project considering companies are a central part.</w:t>
-            </w:r>
-          </w:p>
-        </w:tc>
-        <w:tc>
-          <w:tcPr>
-            <w:tcW w:w="2499" w:type="dxa"/>
-          </w:tcPr>
-          <w:p>
-            <w:pPr>
-              <w:cnfStyle w:val="000000100000" w:firstRow="0" w:lastRow="0" w:firstColumn="0" w:lastColumn="0" w:oddVBand="0" w:evenVBand="0" w:oddHBand="1" w:evenHBand="0" w:firstRowFirstColumn="0" w:firstRowLastColumn="0" w:lastRowFirstColumn="0" w:lastRowLastColumn="0"/>
-            </w:pPr>
-            <w:r>
-              <w:t>The choice of only doing this now in the project was not the smartest.</w:t>
-            </w:r>
-          </w:p>
-        </w:tc>
-        <w:tc>
-          <w:tcPr>
-            <w:tcW w:w="2499" w:type="dxa"/>
+            <w:tcW w:w="993" w:type="dxa"/>
+          </w:tcPr>
+          <w:p>
+            <w:r>
+              <w:t>27/05</w:t>
+            </w:r>
+          </w:p>
+        </w:tc>
+        <w:tc>
+          <w:tcPr>
+            <w:tcW w:w="1928" w:type="dxa"/>
+          </w:tcPr>
+          <w:p>
+            <w:pPr>
+              <w:cnfStyle w:val="000000100000" w:firstRow="0" w:lastRow="0" w:firstColumn="0" w:lastColumn="0" w:oddVBand="0" w:evenVBand="0" w:oddHBand="1" w:evenHBand="0" w:firstRowFirstColumn="0" w:firstRowLastColumn="0" w:lastRowFirstColumn="0" w:lastRowLastColumn="0"/>
+            </w:pPr>
+            <w:r>
+              <w:t>Finished contacts Create Read Update and Delete views</w:t>
+            </w:r>
+          </w:p>
+        </w:tc>
+        <w:tc>
+          <w:tcPr>
+            <w:tcW w:w="2386" w:type="dxa"/>
+          </w:tcPr>
+          <w:p>
+            <w:pPr>
+              <w:cnfStyle w:val="000000100000" w:firstRow="0" w:lastRow="0" w:firstColumn="0" w:lastColumn="0" w:oddVBand="0" w:evenVBand="0" w:oddHBand="1" w:evenHBand="0" w:firstRowFirstColumn="0" w:firstRowLastColumn="0" w:lastRowFirstColumn="0" w:lastRowLastColumn="0"/>
+            </w:pPr>
+            <w:r>
+              <w:t>This was straight forward, I have done many other model forms and contacts was the easiest to create.</w:t>
+            </w:r>
+          </w:p>
+        </w:tc>
+        <w:tc>
+          <w:tcPr>
+            <w:tcW w:w="2301" w:type="dxa"/>
+          </w:tcPr>
+          <w:p>
+            <w:pPr>
+              <w:cnfStyle w:val="000000100000" w:firstRow="0" w:lastRow="0" w:firstColumn="0" w:lastColumn="0" w:oddVBand="0" w:evenVBand="0" w:oddHBand="1" w:evenHBand="0" w:firstRowFirstColumn="0" w:firstRowLastColumn="0" w:lastRowFirstColumn="0" w:lastRowLastColumn="0"/>
+            </w:pPr>
+            <w:r>
+              <w:t>An idea could be for a company to have a primary contact</w:t>
+            </w:r>
+          </w:p>
+        </w:tc>
+        <w:tc>
+          <w:tcPr>
+            <w:tcW w:w="2117" w:type="dxa"/>
+          </w:tcPr>
+          <w:p>
+            <w:pPr>
+              <w:cnfStyle w:val="000000100000" w:firstRow="0" w:lastRow="0" w:firstColumn="0" w:lastColumn="0" w:oddVBand="0" w:evenVBand="0" w:oddHBand="1" w:evenHBand="0" w:firstRowFirstColumn="0" w:firstRowLastColumn="0" w:lastRowFirstColumn="0" w:lastRowLastColumn="0"/>
+            </w:pPr>
+            <w:r>
+              <w:t>This was easy and quick to add.</w:t>
+            </w:r>
+          </w:p>
+        </w:tc>
+        <w:tc>
+          <w:tcPr>
+            <w:tcW w:w="2117" w:type="dxa"/>
           </w:tcPr>
           <w:p>
             <w:pPr>
@@ -1045,7 +1048,85 @@
         <w:tc>
           <w:tcPr>
             <w:cnfStyle w:val="001000000000" w:firstRow="0" w:lastRow="0" w:firstColumn="1" w:lastColumn="0" w:oddVBand="0" w:evenVBand="0" w:oddHBand="0" w:evenHBand="0" w:firstRowFirstColumn="0" w:firstRowLastColumn="0" w:lastRowFirstColumn="0" w:lastRowLastColumn="0"/>
-            <w:tcW w:w="881" w:type="dxa"/>
+            <w:tcW w:w="993" w:type="dxa"/>
+          </w:tcPr>
+          <w:p>
+            <w:r>
+              <w:t xml:space="preserve">28/05 </w:t>
+            </w:r>
+          </w:p>
+        </w:tc>
+        <w:tc>
+          <w:tcPr>
+            <w:tcW w:w="1928" w:type="dxa"/>
+          </w:tcPr>
+          <w:p>
+            <w:pPr>
+              <w:cnfStyle w:val="000000000000" w:firstRow="0" w:lastRow="0" w:firstColumn="0" w:lastColumn="0" w:oddVBand="0" w:evenVBand="0" w:oddHBand="0" w:evenHBand="0" w:firstRowFirstColumn="0" w:firstRowLastColumn="0" w:lastRowFirstColumn="0" w:lastRowLastColumn="0"/>
+            </w:pPr>
+            <w:r>
+              <w:t>Added the ability to create companies</w:t>
+            </w:r>
+          </w:p>
+        </w:tc>
+        <w:tc>
+          <w:tcPr>
+            <w:tcW w:w="2386" w:type="dxa"/>
+          </w:tcPr>
+          <w:p>
+            <w:pPr>
+              <w:cnfStyle w:val="000000000000" w:firstRow="0" w:lastRow="0" w:firstColumn="0" w:lastColumn="0" w:oddVBand="0" w:evenVBand="0" w:oddHBand="0" w:evenHBand="0" w:firstRowFirstColumn="0" w:firstRowLastColumn="0" w:lastRowFirstColumn="0" w:lastRowLastColumn="0"/>
+            </w:pPr>
+            <w:r>
+              <w:t>Had no issues since I had already made a form for this in the beginning, I just needed to link it to a view and a template.</w:t>
+            </w:r>
+          </w:p>
+        </w:tc>
+        <w:tc>
+          <w:tcPr>
+            <w:tcW w:w="2301" w:type="dxa"/>
+          </w:tcPr>
+          <w:p>
+            <w:pPr>
+              <w:cnfStyle w:val="000000000000" w:firstRow="0" w:lastRow="0" w:firstColumn="0" w:lastColumn="0" w:oddVBand="0" w:evenVBand="0" w:oddHBand="0" w:evenHBand="0" w:firstRowFirstColumn="0" w:firstRowLastColumn="0" w:lastRowFirstColumn="0" w:lastRowLastColumn="0"/>
+            </w:pPr>
+            <w:r>
+              <w:t>I should have done this earlier on in the project considering companies are a central part.</w:t>
+            </w:r>
+          </w:p>
+        </w:tc>
+        <w:tc>
+          <w:tcPr>
+            <w:tcW w:w="2117" w:type="dxa"/>
+          </w:tcPr>
+          <w:p>
+            <w:pPr>
+              <w:cnfStyle w:val="000000000000" w:firstRow="0" w:lastRow="0" w:firstColumn="0" w:lastColumn="0" w:oddVBand="0" w:evenVBand="0" w:oddHBand="0" w:evenHBand="0" w:firstRowFirstColumn="0" w:firstRowLastColumn="0" w:lastRowFirstColumn="0" w:lastRowLastColumn="0"/>
+            </w:pPr>
+            <w:r>
+              <w:t>The choice of only doing this now in the project was not the smartest.</w:t>
+            </w:r>
+          </w:p>
+        </w:tc>
+        <w:tc>
+          <w:tcPr>
+            <w:tcW w:w="2117" w:type="dxa"/>
+          </w:tcPr>
+          <w:p>
+            <w:pPr>
+              <w:cnfStyle w:val="000000000000" w:firstRow="0" w:lastRow="0" w:firstColumn="0" w:lastColumn="0" w:oddVBand="0" w:evenVBand="0" w:oddHBand="0" w:evenHBand="0" w:firstRowFirstColumn="0" w:firstRowLastColumn="0" w:lastRowFirstColumn="0" w:lastRowLastColumn="0"/>
+            </w:pPr>
+          </w:p>
+        </w:tc>
+      </w:tr>
+      <w:tr>
+        <w:trPr>
+          <w:cnfStyle w:val="000000100000" w:firstRow="0" w:lastRow="0" w:firstColumn="0" w:lastColumn="0" w:oddVBand="0" w:evenVBand="0" w:oddHBand="1" w:evenHBand="0" w:firstRowFirstColumn="0" w:firstRowLastColumn="0" w:lastRowFirstColumn="0" w:lastRowLastColumn="0"/>
+        </w:trPr>
+        <w:tc>
+          <w:tcPr>
+            <w:cnfStyle w:val="001000000000" w:firstRow="0" w:lastRow="0" w:firstColumn="1" w:lastColumn="0" w:oddVBand="0" w:evenVBand="0" w:oddHBand="0" w:evenHBand="0" w:firstRowFirstColumn="0" w:firstRowLastColumn="0" w:lastRowFirstColumn="0" w:lastRowLastColumn="0"/>
+            <w:tcW w:w="993" w:type="dxa"/>
           </w:tcPr>
           <w:p>
             <w:r>
@@ -1055,11 +1136,11 @@
         </w:tc>
         <w:tc>
           <w:tcPr>
-            <w:tcW w:w="2536" w:type="dxa"/>
-          </w:tcPr>
-          <w:p>
-            <w:pPr>
-              <w:cnfStyle w:val="000000000000" w:firstRow="0" w:lastRow="0" w:firstColumn="0" w:lastColumn="0" w:oddVBand="0" w:evenVBand="0" w:oddHBand="0" w:evenHBand="0" w:firstRowFirstColumn="0" w:firstRowLastColumn="0" w:lastRowFirstColumn="0" w:lastRowLastColumn="0"/>
+            <w:tcW w:w="1928" w:type="dxa"/>
+          </w:tcPr>
+          <w:p>
+            <w:pPr>
+              <w:cnfStyle w:val="000000100000" w:firstRow="0" w:lastRow="0" w:firstColumn="0" w:lastColumn="0" w:oddVBand="0" w:evenVBand="0" w:oddHBand="1" w:evenHBand="0" w:firstRowFirstColumn="0" w:firstRowLastColumn="0" w:lastRowFirstColumn="0" w:lastRowLastColumn="0"/>
             </w:pPr>
             <w:r>
               <w:t>Changed up the dashboard layout and looks.</w:t>
@@ -1068,11 +1149,11 @@
         </w:tc>
         <w:tc>
           <w:tcPr>
-            <w:tcW w:w="2823" w:type="dxa"/>
-          </w:tcPr>
-          <w:p>
-            <w:pPr>
-              <w:cnfStyle w:val="000000000000" w:firstRow="0" w:lastRow="0" w:firstColumn="0" w:lastColumn="0" w:oddVBand="0" w:evenVBand="0" w:oddHBand="0" w:evenHBand="0" w:firstRowFirstColumn="0" w:firstRowLastColumn="0" w:lastRowFirstColumn="0" w:lastRowLastColumn="0"/>
+            <w:tcW w:w="2386" w:type="dxa"/>
+          </w:tcPr>
+          <w:p>
+            <w:pPr>
+              <w:cnfStyle w:val="000000100000" w:firstRow="0" w:lastRow="0" w:firstColumn="0" w:lastColumn="0" w:oddVBand="0" w:evenVBand="0" w:oddHBand="1" w:evenHBand="0" w:firstRowFirstColumn="0" w:firstRowLastColumn="0" w:lastRowFirstColumn="0" w:lastRowLastColumn="0"/>
             </w:pPr>
             <w:r>
               <w:t>I had difficulties fighting with CSS to make the page both look good while also being dynamic</w:t>
@@ -1081,11 +1162,11 @@
         </w:tc>
         <w:tc>
           <w:tcPr>
-            <w:tcW w:w="2720" w:type="dxa"/>
-          </w:tcPr>
-          <w:p>
-            <w:pPr>
-              <w:cnfStyle w:val="000000000000" w:firstRow="0" w:lastRow="0" w:firstColumn="0" w:lastColumn="0" w:oddVBand="0" w:evenVBand="0" w:oddHBand="0" w:evenHBand="0" w:firstRowFirstColumn="0" w:firstRowLastColumn="0" w:lastRowFirstColumn="0" w:lastRowLastColumn="0"/>
+            <w:tcW w:w="2301" w:type="dxa"/>
+          </w:tcPr>
+          <w:p>
+            <w:pPr>
+              <w:cnfStyle w:val="000000100000" w:firstRow="0" w:lastRow="0" w:firstColumn="0" w:lastColumn="0" w:oddVBand="0" w:evenVBand="0" w:oddHBand="1" w:evenHBand="0" w:firstRowFirstColumn="0" w:firstRowLastColumn="0" w:lastRowFirstColumn="0" w:lastRowLastColumn="0"/>
             </w:pPr>
             <w:r>
               <w:t>My solution was going through the bootstrap docs to understand how everything works and why it does</w:t>
@@ -1094,11 +1175,11 @@
         </w:tc>
         <w:tc>
           <w:tcPr>
-            <w:tcW w:w="2499" w:type="dxa"/>
-          </w:tcPr>
-          <w:p>
-            <w:pPr>
-              <w:cnfStyle w:val="000000000000" w:firstRow="0" w:lastRow="0" w:firstColumn="0" w:lastColumn="0" w:oddVBand="0" w:evenVBand="0" w:oddHBand="0" w:evenHBand="0" w:firstRowFirstColumn="0" w:firstRowLastColumn="0" w:lastRowFirstColumn="0" w:lastRowLastColumn="0"/>
+            <w:tcW w:w="2117" w:type="dxa"/>
+          </w:tcPr>
+          <w:p>
+            <w:pPr>
+              <w:cnfStyle w:val="000000100000" w:firstRow="0" w:lastRow="0" w:firstColumn="0" w:lastColumn="0" w:oddVBand="0" w:evenVBand="0" w:oddHBand="1" w:evenHBand="0" w:firstRowFirstColumn="0" w:firstRowLastColumn="0" w:lastRowFirstColumn="0" w:lastRowLastColumn="0"/>
             </w:pPr>
             <w:r>
               <w:t>I now know a lot more about bootstrap and how to properly layout a page.</w:t>
@@ -1107,13 +1188,13 @@
         </w:tc>
         <w:tc>
           <w:tcPr>
-            <w:tcW w:w="2499" w:type="dxa"/>
-          </w:tcPr>
-          <w:p>
-            <w:pPr>
-              <w:cnfStyle w:val="000000000000" w:firstRow="0" w:lastRow="0" w:firstColumn="0" w:lastColumn="0" w:oddVBand="0" w:evenVBand="0" w:oddHBand="0" w:evenHBand="0" w:firstRowFirstColumn="0" w:firstRowLastColumn="0" w:lastRowFirstColumn="0" w:lastRowLastColumn="0"/>
-            </w:pPr>
-            <w:hyperlink r:id="rId7" w:history="1">
+            <w:tcW w:w="2117" w:type="dxa"/>
+          </w:tcPr>
+          <w:p>
+            <w:pPr>
+              <w:cnfStyle w:val="000000100000" w:firstRow="0" w:lastRow="0" w:firstColumn="0" w:lastColumn="0" w:oddVBand="0" w:evenVBand="0" w:oddHBand="1" w:evenHBand="0" w:firstRowFirstColumn="0" w:firstRowLastColumn="0" w:lastRowFirstColumn="0" w:lastRowLastColumn="0"/>
+            </w:pPr>
+            <w:hyperlink r:id="rId8" w:history="1">
               <w:r>
                 <w:rPr>
                   <w:rStyle w:val="Hyperlink"/>
@@ -1124,9 +1205,9 @@
           </w:p>
           <w:p>
             <w:pPr>
-              <w:cnfStyle w:val="000000000000" w:firstRow="0" w:lastRow="0" w:firstColumn="0" w:lastColumn="0" w:oddVBand="0" w:evenVBand="0" w:oddHBand="0" w:evenHBand="0" w:firstRowFirstColumn="0" w:firstRowLastColumn="0" w:lastRowFirstColumn="0" w:lastRowLastColumn="0"/>
-            </w:pPr>
-            <w:hyperlink r:id="rId8" w:history="1">
+              <w:cnfStyle w:val="000000100000" w:firstRow="0" w:lastRow="0" w:firstColumn="0" w:lastColumn="0" w:oddVBand="0" w:evenVBand="0" w:oddHBand="1" w:evenHBand="0" w:firstRowFirstColumn="0" w:firstRowLastColumn="0" w:lastRowFirstColumn="0" w:lastRowLastColumn="0"/>
+            </w:pPr>
+            <w:hyperlink r:id="rId9" w:history="1">
               <w:r>
                 <w:rPr>
                   <w:rStyle w:val="Hyperlink"/>
@@ -1137,30 +1218,27 @@
           </w:p>
           <w:p>
             <w:pPr>
-              <w:cnfStyle w:val="000000000000" w:firstRow="0" w:lastRow="0" w:firstColumn="0" w:lastColumn="0" w:oddVBand="0" w:evenVBand="0" w:oddHBand="0" w:evenHBand="0" w:firstRowFirstColumn="0" w:firstRowLastColumn="0" w:lastRowFirstColumn="0" w:lastRowLastColumn="0"/>
-            </w:pPr>
-          </w:p>
-          <w:p>
-            <w:pPr>
-              <w:cnfStyle w:val="000000000000" w:firstRow="0" w:lastRow="0" w:firstColumn="0" w:lastColumn="0" w:oddVBand="0" w:evenVBand="0" w:oddHBand="0" w:evenHBand="0" w:firstRowFirstColumn="0" w:firstRowLastColumn="0" w:lastRowFirstColumn="0" w:lastRowLastColumn="0"/>
+              <w:cnfStyle w:val="000000100000" w:firstRow="0" w:lastRow="0" w:firstColumn="0" w:lastColumn="0" w:oddVBand="0" w:evenVBand="0" w:oddHBand="1" w:evenHBand="0" w:firstRowFirstColumn="0" w:firstRowLastColumn="0" w:lastRowFirstColumn="0" w:lastRowLastColumn="0"/>
+            </w:pPr>
+          </w:p>
+          <w:p>
+            <w:pPr>
+              <w:cnfStyle w:val="000000100000" w:firstRow="0" w:lastRow="0" w:firstColumn="0" w:lastColumn="0" w:oddVBand="0" w:evenVBand="0" w:oddHBand="1" w:evenHBand="0" w:firstRowFirstColumn="0" w:firstRowLastColumn="0" w:lastRowFirstColumn="0" w:lastRowLastColumn="0"/>
             </w:pPr>
           </w:p>
           <w:p>
             <w:pPr>
               <w:jc w:val="center"/>
-              <w:cnfStyle w:val="000000000000" w:firstRow="0" w:lastRow="0" w:firstColumn="0" w:lastColumn="0" w:oddVBand="0" w:evenVBand="0" w:oddHBand="0" w:evenHBand="0" w:firstRowFirstColumn="0" w:firstRowLastColumn="0" w:lastRowFirstColumn="0" w:lastRowLastColumn="0"/>
+              <w:cnfStyle w:val="000000100000" w:firstRow="0" w:lastRow="0" w:firstColumn="0" w:lastColumn="0" w:oddVBand="0" w:evenVBand="0" w:oddHBand="1" w:evenHBand="0" w:firstRowFirstColumn="0" w:firstRowLastColumn="0" w:lastRowFirstColumn="0" w:lastRowLastColumn="0"/>
             </w:pPr>
           </w:p>
         </w:tc>
       </w:tr>
       <w:tr>
-        <w:trPr>
-          <w:cnfStyle w:val="000000100000" w:firstRow="0" w:lastRow="0" w:firstColumn="0" w:lastColumn="0" w:oddVBand="0" w:evenVBand="0" w:oddHBand="1" w:evenHBand="0" w:firstRowFirstColumn="0" w:firstRowLastColumn="0" w:lastRowFirstColumn="0" w:lastRowLastColumn="0"/>
-        </w:trPr>
         <w:tc>
           <w:tcPr>
             <w:cnfStyle w:val="001000000000" w:firstRow="0" w:lastRow="0" w:firstColumn="1" w:lastColumn="0" w:oddVBand="0" w:evenVBand="0" w:oddHBand="0" w:evenHBand="0" w:firstRowFirstColumn="0" w:firstRowLastColumn="0" w:lastRowFirstColumn="0" w:lastRowLastColumn="0"/>
-            <w:tcW w:w="881" w:type="dxa"/>
+            <w:tcW w:w="993" w:type="dxa"/>
           </w:tcPr>
           <w:p>
             <w:r>
@@ -1170,152 +1248,96 @@
         </w:tc>
         <w:tc>
           <w:tcPr>
-            <w:tcW w:w="2536" w:type="dxa"/>
-          </w:tcPr>
-          <w:p>
-            <w:pPr>
-              <w:cnfStyle w:val="000000100000" w:firstRow="0" w:lastRow="0" w:firstColumn="0" w:lastColumn="0" w:oddVBand="0" w:evenVBand="0" w:oddHBand="1" w:evenHBand="0" w:firstRowFirstColumn="0" w:firstRowLastColumn="0" w:lastRowFirstColumn="0" w:lastRowLastColumn="0"/>
-            </w:pPr>
-            <w:r>
-              <w:t>Started working on formsets for quote and invoice items</w:t>
-            </w:r>
-          </w:p>
-        </w:tc>
-        <w:tc>
-          <w:tcPr>
-            <w:tcW w:w="2823" w:type="dxa"/>
-          </w:tcPr>
-          <w:p>
-            <w:pPr>
-              <w:cnfStyle w:val="000000100000" w:firstRow="0" w:lastRow="0" w:firstColumn="0" w:lastColumn="0" w:oddVBand="0" w:evenVBand="0" w:oddHBand="1" w:evenHBand="0" w:firstRowFirstColumn="0" w:firstRowLastColumn="0" w:lastRowFirstColumn="0" w:lastRowLastColumn="0"/>
-            </w:pPr>
-            <w:r>
-              <w:t xml:space="preserve">This was the most challenging part of the project. Dynamically creating forms and linking them to the </w:t>
+            <w:tcW w:w="1928" w:type="dxa"/>
+          </w:tcPr>
+          <w:p>
+            <w:pPr>
+              <w:cnfStyle w:val="000000000000" w:firstRow="0" w:lastRow="0" w:firstColumn="0" w:lastColumn="0" w:oddVBand="0" w:evenVBand="0" w:oddHBand="0" w:evenHBand="0" w:firstRowFirstColumn="0" w:firstRowLastColumn="0" w:lastRowFirstColumn="0" w:lastRowLastColumn="0"/>
+            </w:pPr>
+            <w:r>
+              <w:t xml:space="preserve">Started working on </w:t>
+            </w:r>
+            <w:proofErr w:type="spellStart"/>
+            <w:r>
+              <w:t>formsets</w:t>
+            </w:r>
+            <w:proofErr w:type="spellEnd"/>
+            <w:r>
+              <w:t xml:space="preserve"> for quote and invoice items</w:t>
+            </w:r>
+          </w:p>
+        </w:tc>
+        <w:tc>
+          <w:tcPr>
+            <w:tcW w:w="2386" w:type="dxa"/>
+          </w:tcPr>
+          <w:p>
+            <w:pPr>
+              <w:cnfStyle w:val="000000000000" w:firstRow="0" w:lastRow="0" w:firstColumn="0" w:lastColumn="0" w:oddVBand="0" w:evenVBand="0" w:oddHBand="0" w:evenHBand="0" w:firstRowFirstColumn="0" w:firstRowLastColumn="0" w:lastRowFirstColumn="0" w:lastRowLastColumn="0"/>
+            </w:pPr>
+            <w:r>
+              <w:t xml:space="preserve">This was the most challenging part of the project. Dynamically creating forms and linking </w:t>
             </w:r>
             <w:r>
               <w:lastRenderedPageBreak/>
-              <w:t>fromset was tricky at first.</w:t>
-            </w:r>
-          </w:p>
-        </w:tc>
-        <w:tc>
-          <w:tcPr>
-            <w:tcW w:w="2720" w:type="dxa"/>
-          </w:tcPr>
-          <w:p>
-            <w:pPr>
-              <w:cnfStyle w:val="000000100000" w:firstRow="0" w:lastRow="0" w:firstColumn="0" w:lastColumn="0" w:oddVBand="0" w:evenVBand="0" w:oddHBand="1" w:evenHBand="0" w:firstRowFirstColumn="0" w:firstRowLastColumn="0" w:lastRowFirstColumn="0" w:lastRowLastColumn="0"/>
+              <w:t xml:space="preserve">them to the </w:t>
+            </w:r>
+            <w:proofErr w:type="spellStart"/>
+            <w:r>
+              <w:t>fromset</w:t>
+            </w:r>
+            <w:proofErr w:type="spellEnd"/>
+            <w:r>
+              <w:t xml:space="preserve"> was tricky at first.</w:t>
+            </w:r>
+          </w:p>
+        </w:tc>
+        <w:tc>
+          <w:tcPr>
+            <w:tcW w:w="2301" w:type="dxa"/>
+          </w:tcPr>
+          <w:p>
+            <w:pPr>
+              <w:cnfStyle w:val="000000000000" w:firstRow="0" w:lastRow="0" w:firstColumn="0" w:lastColumn="0" w:oddVBand="0" w:evenVBand="0" w:oddHBand="0" w:evenHBand="0" w:firstRowFirstColumn="0" w:firstRowLastColumn="0" w:lastRowFirstColumn="0" w:lastRowLastColumn="0"/>
             </w:pPr>
             <w:r>
               <w:lastRenderedPageBreak/>
-              <w:t>The solution was to fully understand how formset works so I can understand what to give it.</w:t>
-            </w:r>
-          </w:p>
-        </w:tc>
-        <w:tc>
-          <w:tcPr>
-            <w:tcW w:w="2499" w:type="dxa"/>
-          </w:tcPr>
-          <w:p>
-            <w:pPr>
-              <w:cnfStyle w:val="000000100000" w:firstRow="0" w:lastRow="0" w:firstColumn="0" w:lastColumn="0" w:oddVBand="0" w:evenVBand="0" w:oddHBand="1" w:evenHBand="0" w:firstRowFirstColumn="0" w:firstRowLastColumn="0" w:lastRowFirstColumn="0" w:lastRowLastColumn="0"/>
-            </w:pPr>
-            <w:r>
-              <w:t>This was incredibly but was a learning curve at first because I had never used formsets before.</w:t>
-            </w:r>
-          </w:p>
-        </w:tc>
-        <w:tc>
-          <w:tcPr>
-            <w:tcW w:w="2499" w:type="dxa"/>
-          </w:tcPr>
-          <w:p>
-            <w:pPr>
-              <w:cnfStyle w:val="000000100000" w:firstRow="0" w:lastRow="0" w:firstColumn="0" w:lastColumn="0" w:oddVBand="0" w:evenVBand="0" w:oddHBand="1" w:evenHBand="0" w:firstRowFirstColumn="0" w:firstRowLastColumn="0" w:lastRowFirstColumn="0" w:lastRowLastColumn="0"/>
-            </w:pPr>
-            <w:hyperlink r:id="rId9" w:history="1">
-              <w:r>
-                <w:rPr>
-                  <w:rStyle w:val="Hyperlink"/>
-                </w:rPr>
-                <w:t>https://docs.djangoproject.com/en/5.2/topics/forms/formsets/</w:t>
-              </w:r>
-            </w:hyperlink>
-          </w:p>
-          <w:p>
-            <w:pPr>
-              <w:cnfStyle w:val="000000100000" w:firstRow="0" w:lastRow="0" w:firstColumn="0" w:lastColumn="0" w:oddVBand="0" w:evenVBand="0" w:oddHBand="1" w:evenHBand="0" w:firstRowFirstColumn="0" w:firstRowLastColumn="0" w:lastRowFirstColumn="0" w:lastRowLastColumn="0"/>
-            </w:pPr>
-          </w:p>
-        </w:tc>
-      </w:tr>
-      <w:tr>
-        <w:tc>
-          <w:tcPr>
-            <w:cnfStyle w:val="001000000000" w:firstRow="0" w:lastRow="0" w:firstColumn="1" w:lastColumn="0" w:oddVBand="0" w:evenVBand="0" w:oddHBand="0" w:evenHBand="0" w:firstRowFirstColumn="0" w:firstRowLastColumn="0" w:lastRowFirstColumn="0" w:lastRowLastColumn="0"/>
-            <w:tcW w:w="881" w:type="dxa"/>
-          </w:tcPr>
-          <w:p>
-            <w:r>
-              <w:t>7/06</w:t>
-            </w:r>
-          </w:p>
-        </w:tc>
-        <w:tc>
-          <w:tcPr>
-            <w:tcW w:w="2536" w:type="dxa"/>
-          </w:tcPr>
-          <w:p>
-            <w:pPr>
-              <w:cnfStyle w:val="000000000000" w:firstRow="0" w:lastRow="0" w:firstColumn="0" w:lastColumn="0" w:oddVBand="0" w:evenVBand="0" w:oddHBand="0" w:evenHBand="0" w:firstRowFirstColumn="0" w:firstRowLastColumn="0" w:lastRowFirstColumn="0" w:lastRowLastColumn="0"/>
-            </w:pPr>
-            <w:r>
-              <w:t>Formsets are now saving (no option to dynamically create items)</w:t>
-            </w:r>
-          </w:p>
-        </w:tc>
-        <w:tc>
-          <w:tcPr>
-            <w:tcW w:w="2823" w:type="dxa"/>
-          </w:tcPr>
-          <w:p>
-            <w:pPr>
-              <w:cnfStyle w:val="000000000000" w:firstRow="0" w:lastRow="0" w:firstColumn="0" w:lastColumn="0" w:oddVBand="0" w:evenVBand="0" w:oddHBand="0" w:evenHBand="0" w:firstRowFirstColumn="0" w:firstRowLastColumn="0" w:lastRowFirstColumn="0" w:lastRowLastColumn="0"/>
-            </w:pPr>
-            <w:r>
-              <w:t>I knew how formset worked so it was straight forward on making them save to the database from the form.</w:t>
-            </w:r>
-          </w:p>
-        </w:tc>
-        <w:tc>
-          <w:tcPr>
-            <w:tcW w:w="2720" w:type="dxa"/>
-          </w:tcPr>
-          <w:p>
-            <w:pPr>
-              <w:cnfStyle w:val="000000000000" w:firstRow="0" w:lastRow="0" w:firstColumn="0" w:lastColumn="0" w:oddVBand="0" w:evenVBand="0" w:oddHBand="0" w:evenHBand="0" w:firstRowFirstColumn="0" w:firstRowLastColumn="0" w:lastRowFirstColumn="0" w:lastRowLastColumn="0"/>
-            </w:pPr>
-            <w:r>
-              <w:t>I just need to have the option to dynamically create another item.</w:t>
-            </w:r>
-          </w:p>
-        </w:tc>
-        <w:tc>
-          <w:tcPr>
-            <w:tcW w:w="2499" w:type="dxa"/>
-          </w:tcPr>
-          <w:p>
-            <w:pPr>
-              <w:cnfStyle w:val="000000000000" w:firstRow="0" w:lastRow="0" w:firstColumn="0" w:lastColumn="0" w:oddVBand="0" w:evenVBand="0" w:oddHBand="0" w:evenHBand="0" w:firstRowFirstColumn="0" w:firstRowLastColumn="0" w:lastRowFirstColumn="0" w:lastRowLastColumn="0"/>
-            </w:pPr>
-            <w:r>
-              <w:t>This was the easy part of formsets and was self-explanatory.</w:t>
-            </w:r>
-          </w:p>
-        </w:tc>
-        <w:tc>
-          <w:tcPr>
-            <w:tcW w:w="2499" w:type="dxa"/>
+              <w:t xml:space="preserve">The solution was to fully understand how </w:t>
+            </w:r>
+            <w:proofErr w:type="spellStart"/>
+            <w:r>
+              <w:t>formset</w:t>
+            </w:r>
+            <w:proofErr w:type="spellEnd"/>
+            <w:r>
+              <w:t xml:space="preserve"> works so I can understand what to give it.</w:t>
+            </w:r>
+          </w:p>
+        </w:tc>
+        <w:tc>
+          <w:tcPr>
+            <w:tcW w:w="2117" w:type="dxa"/>
+          </w:tcPr>
+          <w:p>
+            <w:pPr>
+              <w:cnfStyle w:val="000000000000" w:firstRow="0" w:lastRow="0" w:firstColumn="0" w:lastColumn="0" w:oddVBand="0" w:evenVBand="0" w:oddHBand="0" w:evenHBand="0" w:firstRowFirstColumn="0" w:firstRowLastColumn="0" w:lastRowFirstColumn="0" w:lastRowLastColumn="0"/>
+            </w:pPr>
+            <w:r>
+              <w:t xml:space="preserve">This was incredibly but was a learning curve at first because I had never used </w:t>
+            </w:r>
+            <w:proofErr w:type="spellStart"/>
+            <w:r>
+              <w:t>formsets</w:t>
+            </w:r>
+            <w:proofErr w:type="spellEnd"/>
+            <w:r>
+              <w:t xml:space="preserve"> before.</w:t>
+            </w:r>
+          </w:p>
+        </w:tc>
+        <w:tc>
+          <w:tcPr>
+            <w:tcW w:w="2117" w:type="dxa"/>
           </w:tcPr>
           <w:p>
             <w:pPr>
@@ -1344,7 +1366,116 @@
         <w:tc>
           <w:tcPr>
             <w:cnfStyle w:val="001000000000" w:firstRow="0" w:lastRow="0" w:firstColumn="1" w:lastColumn="0" w:oddVBand="0" w:evenVBand="0" w:oddHBand="0" w:evenHBand="0" w:firstRowFirstColumn="0" w:firstRowLastColumn="0" w:lastRowFirstColumn="0" w:lastRowLastColumn="0"/>
-            <w:tcW w:w="881" w:type="dxa"/>
+            <w:tcW w:w="993" w:type="dxa"/>
+          </w:tcPr>
+          <w:p>
+            <w:r>
+              <w:t>7/06</w:t>
+            </w:r>
+          </w:p>
+        </w:tc>
+        <w:tc>
+          <w:tcPr>
+            <w:tcW w:w="1928" w:type="dxa"/>
+          </w:tcPr>
+          <w:p>
+            <w:pPr>
+              <w:cnfStyle w:val="000000100000" w:firstRow="0" w:lastRow="0" w:firstColumn="0" w:lastColumn="0" w:oddVBand="0" w:evenVBand="0" w:oddHBand="1" w:evenHBand="0" w:firstRowFirstColumn="0" w:firstRowLastColumn="0" w:lastRowFirstColumn="0" w:lastRowLastColumn="0"/>
+            </w:pPr>
+            <w:proofErr w:type="spellStart"/>
+            <w:r>
+              <w:t>Formsets</w:t>
+            </w:r>
+            <w:proofErr w:type="spellEnd"/>
+            <w:r>
+              <w:t xml:space="preserve"> are now saving (no option to dynamically create items)</w:t>
+            </w:r>
+          </w:p>
+        </w:tc>
+        <w:tc>
+          <w:tcPr>
+            <w:tcW w:w="2386" w:type="dxa"/>
+          </w:tcPr>
+          <w:p>
+            <w:pPr>
+              <w:cnfStyle w:val="000000100000" w:firstRow="0" w:lastRow="0" w:firstColumn="0" w:lastColumn="0" w:oddVBand="0" w:evenVBand="0" w:oddHBand="1" w:evenHBand="0" w:firstRowFirstColumn="0" w:firstRowLastColumn="0" w:lastRowFirstColumn="0" w:lastRowLastColumn="0"/>
+            </w:pPr>
+            <w:r>
+              <w:t xml:space="preserve">I knew how </w:t>
+            </w:r>
+            <w:proofErr w:type="spellStart"/>
+            <w:r>
+              <w:t>formset</w:t>
+            </w:r>
+            <w:proofErr w:type="spellEnd"/>
+            <w:r>
+              <w:t xml:space="preserve"> worked so it was straight forward on making them save to the database from the form.</w:t>
+            </w:r>
+          </w:p>
+        </w:tc>
+        <w:tc>
+          <w:tcPr>
+            <w:tcW w:w="2301" w:type="dxa"/>
+          </w:tcPr>
+          <w:p>
+            <w:pPr>
+              <w:cnfStyle w:val="000000100000" w:firstRow="0" w:lastRow="0" w:firstColumn="0" w:lastColumn="0" w:oddVBand="0" w:evenVBand="0" w:oddHBand="1" w:evenHBand="0" w:firstRowFirstColumn="0" w:firstRowLastColumn="0" w:lastRowFirstColumn="0" w:lastRowLastColumn="0"/>
+            </w:pPr>
+            <w:r>
+              <w:t>I just need to have the option to dynamically create another item.</w:t>
+            </w:r>
+          </w:p>
+        </w:tc>
+        <w:tc>
+          <w:tcPr>
+            <w:tcW w:w="2117" w:type="dxa"/>
+          </w:tcPr>
+          <w:p>
+            <w:pPr>
+              <w:cnfStyle w:val="000000100000" w:firstRow="0" w:lastRow="0" w:firstColumn="0" w:lastColumn="0" w:oddVBand="0" w:evenVBand="0" w:oddHBand="1" w:evenHBand="0" w:firstRowFirstColumn="0" w:firstRowLastColumn="0" w:lastRowFirstColumn="0" w:lastRowLastColumn="0"/>
+            </w:pPr>
+            <w:r>
+              <w:t xml:space="preserve">This was the easy part of </w:t>
+            </w:r>
+            <w:proofErr w:type="spellStart"/>
+            <w:r>
+              <w:t>formsets</w:t>
+            </w:r>
+            <w:proofErr w:type="spellEnd"/>
+            <w:r>
+              <w:t xml:space="preserve"> and was self-explanatory.</w:t>
+            </w:r>
+          </w:p>
+        </w:tc>
+        <w:tc>
+          <w:tcPr>
+            <w:tcW w:w="2117" w:type="dxa"/>
+          </w:tcPr>
+          <w:p>
+            <w:pPr>
+              <w:cnfStyle w:val="000000100000" w:firstRow="0" w:lastRow="0" w:firstColumn="0" w:lastColumn="0" w:oddVBand="0" w:evenVBand="0" w:oddHBand="1" w:evenHBand="0" w:firstRowFirstColumn="0" w:firstRowLastColumn="0" w:lastRowFirstColumn="0" w:lastRowLastColumn="0"/>
+            </w:pPr>
+            <w:hyperlink r:id="rId11" w:history="1">
+              <w:r>
+                <w:rPr>
+                  <w:rStyle w:val="Hyperlink"/>
+                </w:rPr>
+                <w:t>https://docs.djangoproject.com/en/5.2/topics/forms/formsets/</w:t>
+              </w:r>
+            </w:hyperlink>
+          </w:p>
+          <w:p>
+            <w:pPr>
+              <w:cnfStyle w:val="000000100000" w:firstRow="0" w:lastRow="0" w:firstColumn="0" w:lastColumn="0" w:oddVBand="0" w:evenVBand="0" w:oddHBand="1" w:evenHBand="0" w:firstRowFirstColumn="0" w:firstRowLastColumn="0" w:lastRowFirstColumn="0" w:lastRowLastColumn="0"/>
+            </w:pPr>
+          </w:p>
+        </w:tc>
+      </w:tr>
+      <w:tr>
+        <w:tc>
+          <w:tcPr>
+            <w:cnfStyle w:val="001000000000" w:firstRow="0" w:lastRow="0" w:firstColumn="1" w:lastColumn="0" w:oddVBand="0" w:evenVBand="0" w:oddHBand="0" w:evenHBand="0" w:firstRowFirstColumn="0" w:firstRowLastColumn="0" w:lastRowFirstColumn="0" w:lastRowLastColumn="0"/>
+            <w:tcW w:w="993" w:type="dxa"/>
           </w:tcPr>
           <w:p>
             <w:r>
@@ -1354,11 +1485,11 @@
         </w:tc>
         <w:tc>
           <w:tcPr>
-            <w:tcW w:w="2536" w:type="dxa"/>
-          </w:tcPr>
-          <w:p>
-            <w:pPr>
-              <w:cnfStyle w:val="000000100000" w:firstRow="0" w:lastRow="0" w:firstColumn="0" w:lastColumn="0" w:oddVBand="0" w:evenVBand="0" w:oddHBand="1" w:evenHBand="0" w:firstRowFirstColumn="0" w:firstRowLastColumn="0" w:lastRowFirstColumn="0" w:lastRowLastColumn="0"/>
+            <w:tcW w:w="1928" w:type="dxa"/>
+          </w:tcPr>
+          <w:p>
+            <w:pPr>
+              <w:cnfStyle w:val="000000000000" w:firstRow="0" w:lastRow="0" w:firstColumn="0" w:lastColumn="0" w:oddVBand="0" w:evenVBand="0" w:oddHBand="0" w:evenHBand="0" w:firstRowFirstColumn="0" w:firstRowLastColumn="0" w:lastRowFirstColumn="0" w:lastRowLastColumn="0"/>
             </w:pPr>
             <w:r>
               <w:t>Added the ability to create items and delete dynamically for quote.</w:t>
@@ -1367,49 +1498,45 @@
         </w:tc>
         <w:tc>
           <w:tcPr>
-            <w:tcW w:w="2823" w:type="dxa"/>
-          </w:tcPr>
-          <w:p>
-            <w:pPr>
-              <w:cnfStyle w:val="000000100000" w:firstRow="0" w:lastRow="0" w:firstColumn="0" w:lastColumn="0" w:oddVBand="0" w:evenVBand="0" w:oddHBand="1" w:evenHBand="0" w:firstRowFirstColumn="0" w:firstRowLastColumn="0" w:lastRowFirstColumn="0" w:lastRowLastColumn="0"/>
-            </w:pPr>
-            <w:r>
-              <w:t xml:space="preserve">This was difficult to do considering you had to not only put another form in the template using JavaScript, but you also </w:t>
-            </w:r>
-            <w:r>
-              <w:t>must</w:t>
-            </w:r>
-            <w:r>
-              <w:t xml:space="preserve"> update the form managers form </w:t>
-            </w:r>
-            <w:r>
-              <w:t>count,</w:t>
-            </w:r>
-            <w:r>
-              <w:t xml:space="preserve"> so it is recognised.</w:t>
-            </w:r>
-          </w:p>
-        </w:tc>
-        <w:tc>
-          <w:tcPr>
-            <w:tcW w:w="2720" w:type="dxa"/>
-          </w:tcPr>
-          <w:p>
-            <w:pPr>
-              <w:cnfStyle w:val="000000100000" w:firstRow="0" w:lastRow="0" w:firstColumn="0" w:lastColumn="0" w:oddVBand="0" w:evenVBand="0" w:oddHBand="1" w:evenHBand="0" w:firstRowFirstColumn="0" w:firstRowLastColumn="0" w:lastRowFirstColumn="0" w:lastRowLastColumn="0"/>
-            </w:pPr>
-            <w:r>
-              <w:t>The way I achieved this had a view that would return a empty form and in JavaScript I would add a div with the form to the page. I also had to update the form manager count which was as simple as finding the element and updating its value.</w:t>
-            </w:r>
-          </w:p>
-        </w:tc>
-        <w:tc>
-          <w:tcPr>
-            <w:tcW w:w="2499" w:type="dxa"/>
-          </w:tcPr>
-          <w:p>
-            <w:pPr>
-              <w:cnfStyle w:val="000000100000" w:firstRow="0" w:lastRow="0" w:firstColumn="0" w:lastColumn="0" w:oddVBand="0" w:evenVBand="0" w:oddHBand="1" w:evenHBand="0" w:firstRowFirstColumn="0" w:firstRowLastColumn="0" w:lastRowFirstColumn="0" w:lastRowLastColumn="0"/>
+            <w:tcW w:w="2386" w:type="dxa"/>
+          </w:tcPr>
+          <w:p>
+            <w:pPr>
+              <w:cnfStyle w:val="000000000000" w:firstRow="0" w:lastRow="0" w:firstColumn="0" w:lastColumn="0" w:oddVBand="0" w:evenVBand="0" w:oddHBand="0" w:evenHBand="0" w:firstRowFirstColumn="0" w:firstRowLastColumn="0" w:lastRowFirstColumn="0" w:lastRowLastColumn="0"/>
+            </w:pPr>
+            <w:r>
+              <w:t>This was difficult to do considering you had to not only put another form in the template using JavaScript, but you also must update the form managers form count, so it is recognised.</w:t>
+            </w:r>
+          </w:p>
+        </w:tc>
+        <w:tc>
+          <w:tcPr>
+            <w:tcW w:w="2301" w:type="dxa"/>
+          </w:tcPr>
+          <w:p>
+            <w:pPr>
+              <w:cnfStyle w:val="000000000000" w:firstRow="0" w:lastRow="0" w:firstColumn="0" w:lastColumn="0" w:oddVBand="0" w:evenVBand="0" w:oddHBand="0" w:evenHBand="0" w:firstRowFirstColumn="0" w:firstRowLastColumn="0" w:lastRowFirstColumn="0" w:lastRowLastColumn="0"/>
+            </w:pPr>
+            <w:r>
+              <w:t xml:space="preserve">The way I achieved this had a view that would return </w:t>
+            </w:r>
+            <w:proofErr w:type="spellStart"/>
+            <w:r>
+              <w:t>a</w:t>
+            </w:r>
+            <w:proofErr w:type="spellEnd"/>
+            <w:r>
+              <w:t xml:space="preserve"> empty form and in JavaScript I would add a div with the form to the page. I also had to update the form manager count which was as simple as finding the element and updating its value.</w:t>
+            </w:r>
+          </w:p>
+        </w:tc>
+        <w:tc>
+          <w:tcPr>
+            <w:tcW w:w="2117" w:type="dxa"/>
+          </w:tcPr>
+          <w:p>
+            <w:pPr>
+              <w:cnfStyle w:val="000000000000" w:firstRow="0" w:lastRow="0" w:firstColumn="0" w:lastColumn="0" w:oddVBand="0" w:evenVBand="0" w:oddHBand="0" w:evenHBand="0" w:firstRowFirstColumn="0" w:firstRowLastColumn="0" w:lastRowFirstColumn="0" w:lastRowLastColumn="0"/>
             </w:pPr>
             <w:r>
               <w:t>This was a great learning experience and I enjoyed adding this helpful feature.</w:t>
@@ -1418,13 +1545,13 @@
         </w:tc>
         <w:tc>
           <w:tcPr>
-            <w:tcW w:w="2499" w:type="dxa"/>
-          </w:tcPr>
-          <w:p>
-            <w:pPr>
-              <w:cnfStyle w:val="000000100000" w:firstRow="0" w:lastRow="0" w:firstColumn="0" w:lastColumn="0" w:oddVBand="0" w:evenVBand="0" w:oddHBand="1" w:evenHBand="0" w:firstRowFirstColumn="0" w:firstRowLastColumn="0" w:lastRowFirstColumn="0" w:lastRowLastColumn="0"/>
-            </w:pPr>
-            <w:hyperlink r:id="rId11" w:history="1">
+            <w:tcW w:w="2117" w:type="dxa"/>
+          </w:tcPr>
+          <w:p>
+            <w:pPr>
+              <w:cnfStyle w:val="000000000000" w:firstRow="0" w:lastRow="0" w:firstColumn="0" w:lastColumn="0" w:oddVBand="0" w:evenVBand="0" w:oddHBand="0" w:evenHBand="0" w:firstRowFirstColumn="0" w:firstRowLastColumn="0" w:lastRowFirstColumn="0" w:lastRowLastColumn="0"/>
+            </w:pPr>
+            <w:hyperlink r:id="rId12" w:history="1">
               <w:r>
                 <w:rPr>
                   <w:rStyle w:val="Hyperlink"/>
@@ -1435,14 +1562,14 @@
           </w:p>
           <w:p>
             <w:pPr>
-              <w:cnfStyle w:val="000000100000" w:firstRow="0" w:lastRow="0" w:firstColumn="0" w:lastColumn="0" w:oddVBand="0" w:evenVBand="0" w:oddHBand="1" w:evenHBand="0" w:firstRowFirstColumn="0" w:firstRowLastColumn="0" w:lastRowFirstColumn="0" w:lastRowLastColumn="0"/>
-            </w:pPr>
-          </w:p>
-          <w:p>
-            <w:pPr>
-              <w:cnfStyle w:val="000000100000" w:firstRow="0" w:lastRow="0" w:firstColumn="0" w:lastColumn="0" w:oddVBand="0" w:evenVBand="0" w:oddHBand="1" w:evenHBand="0" w:firstRowFirstColumn="0" w:firstRowLastColumn="0" w:lastRowFirstColumn="0" w:lastRowLastColumn="0"/>
-            </w:pPr>
-            <w:hyperlink r:id="rId12" w:history="1">
+              <w:cnfStyle w:val="000000000000" w:firstRow="0" w:lastRow="0" w:firstColumn="0" w:lastColumn="0" w:oddVBand="0" w:evenVBand="0" w:oddHBand="0" w:evenHBand="0" w:firstRowFirstColumn="0" w:firstRowLastColumn="0" w:lastRowFirstColumn="0" w:lastRowLastColumn="0"/>
+            </w:pPr>
+          </w:p>
+          <w:p>
+            <w:pPr>
+              <w:cnfStyle w:val="000000000000" w:firstRow="0" w:lastRow="0" w:firstColumn="0" w:lastColumn="0" w:oddVBand="0" w:evenVBand="0" w:oddHBand="0" w:evenHBand="0" w:firstRowFirstColumn="0" w:firstRowLastColumn="0" w:lastRowFirstColumn="0" w:lastRowLastColumn="0"/>
+            </w:pPr>
+            <w:hyperlink r:id="rId13" w:history="1">
               <w:r>
                 <w:rPr>
                   <w:rStyle w:val="Hyperlink"/>
@@ -1453,81 +1580,6 @@
           </w:p>
           <w:p>
             <w:pPr>
-              <w:cnfStyle w:val="000000100000" w:firstRow="0" w:lastRow="0" w:firstColumn="0" w:lastColumn="0" w:oddVBand="0" w:evenVBand="0" w:oddHBand="1" w:evenHBand="0" w:firstRowFirstColumn="0" w:firstRowLastColumn="0" w:lastRowFirstColumn="0" w:lastRowLastColumn="0"/>
-            </w:pPr>
-          </w:p>
-        </w:tc>
-      </w:tr>
-      <w:tr>
-        <w:tc>
-          <w:tcPr>
-            <w:cnfStyle w:val="001000000000" w:firstRow="0" w:lastRow="0" w:firstColumn="1" w:lastColumn="0" w:oddVBand="0" w:evenVBand="0" w:oddHBand="0" w:evenHBand="0" w:firstRowFirstColumn="0" w:firstRowLastColumn="0" w:lastRowFirstColumn="0" w:lastRowLastColumn="0"/>
-            <w:tcW w:w="881" w:type="dxa"/>
-          </w:tcPr>
-          <w:p>
-            <w:r>
-              <w:t>9/06</w:t>
-            </w:r>
-          </w:p>
-        </w:tc>
-        <w:tc>
-          <w:tcPr>
-            <w:tcW w:w="2536" w:type="dxa"/>
-          </w:tcPr>
-          <w:p>
-            <w:pPr>
-              <w:cnfStyle w:val="000000000000" w:firstRow="0" w:lastRow="0" w:firstColumn="0" w:lastColumn="0" w:oddVBand="0" w:evenVBand="0" w:oddHBand="0" w:evenHBand="0" w:firstRowFirstColumn="0" w:firstRowLastColumn="0" w:lastRowFirstColumn="0" w:lastRowLastColumn="0"/>
-            </w:pPr>
-            <w:r>
-              <w:t>Added the quote formset code to invoice and refactored it.</w:t>
-            </w:r>
-          </w:p>
-        </w:tc>
-        <w:tc>
-          <w:tcPr>
-            <w:tcW w:w="2823" w:type="dxa"/>
-          </w:tcPr>
-          <w:p>
-            <w:pPr>
-              <w:cnfStyle w:val="000000000000" w:firstRow="0" w:lastRow="0" w:firstColumn="0" w:lastColumn="0" w:oddVBand="0" w:evenVBand="0" w:oddHBand="0" w:evenHBand="0" w:firstRowFirstColumn="0" w:firstRowLastColumn="0" w:lastRowFirstColumn="0" w:lastRowLastColumn="0"/>
-            </w:pPr>
-            <w:r>
-              <w:t>No difficulties I just used the quote items code and refactored it.</w:t>
-            </w:r>
-          </w:p>
-        </w:tc>
-        <w:tc>
-          <w:tcPr>
-            <w:tcW w:w="2720" w:type="dxa"/>
-          </w:tcPr>
-          <w:p>
-            <w:pPr>
-              <w:cnfStyle w:val="000000000000" w:firstRow="0" w:lastRow="0" w:firstColumn="0" w:lastColumn="0" w:oddVBand="0" w:evenVBand="0" w:oddHBand="0" w:evenHBand="0" w:firstRowFirstColumn="0" w:firstRowLastColumn="0" w:lastRowFirstColumn="0" w:lastRowLastColumn="0"/>
-            </w:pPr>
-            <w:r>
-              <w:t>Using JavaScript and idea could be to see the total value of all the items</w:t>
-            </w:r>
-          </w:p>
-        </w:tc>
-        <w:tc>
-          <w:tcPr>
-            <w:tcW w:w="2499" w:type="dxa"/>
-          </w:tcPr>
-          <w:p>
-            <w:pPr>
-              <w:cnfStyle w:val="000000000000" w:firstRow="0" w:lastRow="0" w:firstColumn="0" w:lastColumn="0" w:oddVBand="0" w:evenVBand="0" w:oddHBand="0" w:evenHBand="0" w:firstRowFirstColumn="0" w:firstRowLastColumn="0" w:lastRowFirstColumn="0" w:lastRowLastColumn="0"/>
-            </w:pPr>
-            <w:r>
-              <w:t>This was easy considering I did could just reuse the quotes items code.</w:t>
-            </w:r>
-          </w:p>
-        </w:tc>
-        <w:tc>
-          <w:tcPr>
-            <w:tcW w:w="2499" w:type="dxa"/>
-          </w:tcPr>
-          <w:p>
-            <w:pPr>
               <w:cnfStyle w:val="000000000000" w:firstRow="0" w:lastRow="0" w:firstColumn="0" w:lastColumn="0" w:oddVBand="0" w:evenVBand="0" w:oddHBand="0" w:evenHBand="0" w:firstRowFirstColumn="0" w:firstRowLastColumn="0" w:lastRowFirstColumn="0" w:lastRowLastColumn="0"/>
             </w:pPr>
           </w:p>
@@ -1540,74 +1592,77 @@
         <w:tc>
           <w:tcPr>
             <w:cnfStyle w:val="001000000000" w:firstRow="0" w:lastRow="0" w:firstColumn="1" w:lastColumn="0" w:oddVBand="0" w:evenVBand="0" w:oddHBand="0" w:evenHBand="0" w:firstRowFirstColumn="0" w:firstRowLastColumn="0" w:lastRowFirstColumn="0" w:lastRowLastColumn="0"/>
-            <w:tcW w:w="881" w:type="dxa"/>
-          </w:tcPr>
-          <w:p>
-            <w:r>
-              <w:t>10/06</w:t>
-            </w:r>
-          </w:p>
-        </w:tc>
-        <w:tc>
-          <w:tcPr>
-            <w:tcW w:w="2536" w:type="dxa"/>
-          </w:tcPr>
-          <w:p>
-            <w:pPr>
-              <w:cnfStyle w:val="000000100000" w:firstRow="0" w:lastRow="0" w:firstColumn="0" w:lastColumn="0" w:oddVBand="0" w:evenVBand="0" w:oddHBand="1" w:evenHBand="0" w:firstRowFirstColumn="0" w:firstRowLastColumn="0" w:lastRowFirstColumn="0" w:lastRowLastColumn="0"/>
-            </w:pPr>
-            <w:r>
-              <w:t>Added the quote and invoice items to their detailed views and fixed up styling</w:t>
-            </w:r>
-          </w:p>
-        </w:tc>
-        <w:tc>
-          <w:tcPr>
-            <w:tcW w:w="2823" w:type="dxa"/>
-          </w:tcPr>
-          <w:p>
-            <w:pPr>
-              <w:cnfStyle w:val="000000100000" w:firstRow="0" w:lastRow="0" w:firstColumn="0" w:lastColumn="0" w:oddVBand="0" w:evenVBand="0" w:oddHBand="1" w:evenHBand="0" w:firstRowFirstColumn="0" w:firstRowLastColumn="0" w:lastRowFirstColumn="0" w:lastRowLastColumn="0"/>
-            </w:pPr>
-            <w:r>
-              <w:t xml:space="preserve">This was simple and had no difficulties, I have a method on both invoice and quotes that returns all their items which </w:t>
-            </w:r>
-            <w:r>
-              <w:lastRenderedPageBreak/>
-              <w:t>made it easy to just call in the template.</w:t>
-            </w:r>
-          </w:p>
-        </w:tc>
-        <w:tc>
-          <w:tcPr>
-            <w:tcW w:w="2720" w:type="dxa"/>
-          </w:tcPr>
-          <w:p>
-            <w:pPr>
-              <w:cnfStyle w:val="000000100000" w:firstRow="0" w:lastRow="0" w:firstColumn="0" w:lastColumn="0" w:oddVBand="0" w:evenVBand="0" w:oddHBand="1" w:evenHBand="0" w:firstRowFirstColumn="0" w:firstRowLastColumn="0" w:lastRowFirstColumn="0" w:lastRowLastColumn="0"/>
-            </w:pPr>
-            <w:r>
-              <w:lastRenderedPageBreak/>
-              <w:t>The detail’s view is looking very plain so maybe styling it will improve the readability</w:t>
-            </w:r>
-          </w:p>
-        </w:tc>
-        <w:tc>
-          <w:tcPr>
-            <w:tcW w:w="2499" w:type="dxa"/>
-          </w:tcPr>
-          <w:p>
-            <w:pPr>
-              <w:cnfStyle w:val="000000100000" w:firstRow="0" w:lastRow="0" w:firstColumn="0" w:lastColumn="0" w:oddVBand="0" w:evenVBand="0" w:oddHBand="1" w:evenHBand="0" w:firstRowFirstColumn="0" w:firstRowLastColumn="0" w:lastRowFirstColumn="0" w:lastRowLastColumn="0"/>
-            </w:pPr>
-            <w:r>
-              <w:t>Didn’t take long was just a simple add.</w:t>
-            </w:r>
-          </w:p>
-        </w:tc>
-        <w:tc>
-          <w:tcPr>
-            <w:tcW w:w="2499" w:type="dxa"/>
+            <w:tcW w:w="993" w:type="dxa"/>
+          </w:tcPr>
+          <w:p>
+            <w:r>
+              <w:t>9/06</w:t>
+            </w:r>
+          </w:p>
+        </w:tc>
+        <w:tc>
+          <w:tcPr>
+            <w:tcW w:w="1928" w:type="dxa"/>
+          </w:tcPr>
+          <w:p>
+            <w:pPr>
+              <w:cnfStyle w:val="000000100000" w:firstRow="0" w:lastRow="0" w:firstColumn="0" w:lastColumn="0" w:oddVBand="0" w:evenVBand="0" w:oddHBand="1" w:evenHBand="0" w:firstRowFirstColumn="0" w:firstRowLastColumn="0" w:lastRowFirstColumn="0" w:lastRowLastColumn="0"/>
+            </w:pPr>
+            <w:r>
+              <w:t xml:space="preserve">Added the quote </w:t>
+            </w:r>
+            <w:proofErr w:type="spellStart"/>
+            <w:r>
+              <w:t>formset</w:t>
+            </w:r>
+            <w:proofErr w:type="spellEnd"/>
+            <w:r>
+              <w:t xml:space="preserve"> code to invoice and refactored it.</w:t>
+            </w:r>
+          </w:p>
+        </w:tc>
+        <w:tc>
+          <w:tcPr>
+            <w:tcW w:w="2386" w:type="dxa"/>
+          </w:tcPr>
+          <w:p>
+            <w:pPr>
+              <w:cnfStyle w:val="000000100000" w:firstRow="0" w:lastRow="0" w:firstColumn="0" w:lastColumn="0" w:oddVBand="0" w:evenVBand="0" w:oddHBand="1" w:evenHBand="0" w:firstRowFirstColumn="0" w:firstRowLastColumn="0" w:lastRowFirstColumn="0" w:lastRowLastColumn="0"/>
+            </w:pPr>
+            <w:r>
+              <w:t>No difficulties I just used the quote items code and refactored it.</w:t>
+            </w:r>
+          </w:p>
+        </w:tc>
+        <w:tc>
+          <w:tcPr>
+            <w:tcW w:w="2301" w:type="dxa"/>
+          </w:tcPr>
+          <w:p>
+            <w:pPr>
+              <w:cnfStyle w:val="000000100000" w:firstRow="0" w:lastRow="0" w:firstColumn="0" w:lastColumn="0" w:oddVBand="0" w:evenVBand="0" w:oddHBand="1" w:evenHBand="0" w:firstRowFirstColumn="0" w:firstRowLastColumn="0" w:lastRowFirstColumn="0" w:lastRowLastColumn="0"/>
+            </w:pPr>
+            <w:r>
+              <w:t>Using JavaScript and idea could be to see the total value of all the items</w:t>
+            </w:r>
+          </w:p>
+        </w:tc>
+        <w:tc>
+          <w:tcPr>
+            <w:tcW w:w="2117" w:type="dxa"/>
+          </w:tcPr>
+          <w:p>
+            <w:pPr>
+              <w:cnfStyle w:val="000000100000" w:firstRow="0" w:lastRow="0" w:firstColumn="0" w:lastColumn="0" w:oddVBand="0" w:evenVBand="0" w:oddHBand="1" w:evenHBand="0" w:firstRowFirstColumn="0" w:firstRowLastColumn="0" w:lastRowFirstColumn="0" w:lastRowLastColumn="0"/>
+            </w:pPr>
+            <w:r>
+              <w:t>This was easy considering I did could just reuse the quotes items code.</w:t>
+            </w:r>
+          </w:p>
+        </w:tc>
+        <w:tc>
+          <w:tcPr>
+            <w:tcW w:w="2117" w:type="dxa"/>
           </w:tcPr>
           <w:p>
             <w:pPr>
@@ -1620,7 +1675,86 @@
         <w:tc>
           <w:tcPr>
             <w:cnfStyle w:val="001000000000" w:firstRow="0" w:lastRow="0" w:firstColumn="1" w:lastColumn="0" w:oddVBand="0" w:evenVBand="0" w:oddHBand="0" w:evenHBand="0" w:firstRowFirstColumn="0" w:firstRowLastColumn="0" w:lastRowFirstColumn="0" w:lastRowLastColumn="0"/>
-            <w:tcW w:w="881" w:type="dxa"/>
+            <w:tcW w:w="993" w:type="dxa"/>
+          </w:tcPr>
+          <w:p>
+            <w:r>
+              <w:lastRenderedPageBreak/>
+              <w:t>10/06</w:t>
+            </w:r>
+          </w:p>
+        </w:tc>
+        <w:tc>
+          <w:tcPr>
+            <w:tcW w:w="1928" w:type="dxa"/>
+          </w:tcPr>
+          <w:p>
+            <w:pPr>
+              <w:cnfStyle w:val="000000000000" w:firstRow="0" w:lastRow="0" w:firstColumn="0" w:lastColumn="0" w:oddVBand="0" w:evenVBand="0" w:oddHBand="0" w:evenHBand="0" w:firstRowFirstColumn="0" w:firstRowLastColumn="0" w:lastRowFirstColumn="0" w:lastRowLastColumn="0"/>
+            </w:pPr>
+            <w:r>
+              <w:t>Added the quote and invoice items to their detailed views and fixed up styling</w:t>
+            </w:r>
+          </w:p>
+        </w:tc>
+        <w:tc>
+          <w:tcPr>
+            <w:tcW w:w="2386" w:type="dxa"/>
+          </w:tcPr>
+          <w:p>
+            <w:pPr>
+              <w:cnfStyle w:val="000000000000" w:firstRow="0" w:lastRow="0" w:firstColumn="0" w:lastColumn="0" w:oddVBand="0" w:evenVBand="0" w:oddHBand="0" w:evenHBand="0" w:firstRowFirstColumn="0" w:firstRowLastColumn="0" w:lastRowFirstColumn="0" w:lastRowLastColumn="0"/>
+            </w:pPr>
+            <w:r>
+              <w:t>This was simple and had no difficulties, I have a method on both invoice and quotes that returns all their items which made it easy to just call in the template.</w:t>
+            </w:r>
+          </w:p>
+        </w:tc>
+        <w:tc>
+          <w:tcPr>
+            <w:tcW w:w="2301" w:type="dxa"/>
+          </w:tcPr>
+          <w:p>
+            <w:pPr>
+              <w:cnfStyle w:val="000000000000" w:firstRow="0" w:lastRow="0" w:firstColumn="0" w:lastColumn="0" w:oddVBand="0" w:evenVBand="0" w:oddHBand="0" w:evenHBand="0" w:firstRowFirstColumn="0" w:firstRowLastColumn="0" w:lastRowFirstColumn="0" w:lastRowLastColumn="0"/>
+            </w:pPr>
+            <w:r>
+              <w:t>The detail’s view is looking very plain so maybe styling it will improve the readability</w:t>
+            </w:r>
+          </w:p>
+        </w:tc>
+        <w:tc>
+          <w:tcPr>
+            <w:tcW w:w="2117" w:type="dxa"/>
+          </w:tcPr>
+          <w:p>
+            <w:pPr>
+              <w:cnfStyle w:val="000000000000" w:firstRow="0" w:lastRow="0" w:firstColumn="0" w:lastColumn="0" w:oddVBand="0" w:evenVBand="0" w:oddHBand="0" w:evenHBand="0" w:firstRowFirstColumn="0" w:firstRowLastColumn="0" w:lastRowFirstColumn="0" w:lastRowLastColumn="0"/>
+            </w:pPr>
+            <w:r>
+              <w:t>Didn’t take long was just a simple add.</w:t>
+            </w:r>
+          </w:p>
+        </w:tc>
+        <w:tc>
+          <w:tcPr>
+            <w:tcW w:w="2117" w:type="dxa"/>
+          </w:tcPr>
+          <w:p>
+            <w:pPr>
+              <w:cnfStyle w:val="000000000000" w:firstRow="0" w:lastRow="0" w:firstColumn="0" w:lastColumn="0" w:oddVBand="0" w:evenVBand="0" w:oddHBand="0" w:evenHBand="0" w:firstRowFirstColumn="0" w:firstRowLastColumn="0" w:lastRowFirstColumn="0" w:lastRowLastColumn="0"/>
+            </w:pPr>
+          </w:p>
+        </w:tc>
+      </w:tr>
+      <w:tr>
+        <w:trPr>
+          <w:cnfStyle w:val="000000100000" w:firstRow="0" w:lastRow="0" w:firstColumn="0" w:lastColumn="0" w:oddVBand="0" w:evenVBand="0" w:oddHBand="1" w:evenHBand="0" w:firstRowFirstColumn="0" w:firstRowLastColumn="0" w:lastRowFirstColumn="0" w:lastRowLastColumn="0"/>
+        </w:trPr>
+        <w:tc>
+          <w:tcPr>
+            <w:cnfStyle w:val="001000000000" w:firstRow="0" w:lastRow="0" w:firstColumn="1" w:lastColumn="0" w:oddVBand="0" w:evenVBand="0" w:oddHBand="0" w:evenHBand="0" w:firstRowFirstColumn="0" w:firstRowLastColumn="0" w:lastRowFirstColumn="0" w:lastRowLastColumn="0"/>
+            <w:tcW w:w="993" w:type="dxa"/>
           </w:tcPr>
           <w:p>
             <w:r>
@@ -1630,11 +1764,11 @@
         </w:tc>
         <w:tc>
           <w:tcPr>
-            <w:tcW w:w="2536" w:type="dxa"/>
-          </w:tcPr>
-          <w:p>
-            <w:pPr>
-              <w:cnfStyle w:val="000000000000" w:firstRow="0" w:lastRow="0" w:firstColumn="0" w:lastColumn="0" w:oddVBand="0" w:evenVBand="0" w:oddHBand="0" w:evenHBand="0" w:firstRowFirstColumn="0" w:firstRowLastColumn="0" w:lastRowFirstColumn="0" w:lastRowLastColumn="0"/>
+            <w:tcW w:w="1928" w:type="dxa"/>
+          </w:tcPr>
+          <w:p>
+            <w:pPr>
+              <w:cnfStyle w:val="000000100000" w:firstRow="0" w:lastRow="0" w:firstColumn="0" w:lastColumn="0" w:oddVBand="0" w:evenVBand="0" w:oddHBand="1" w:evenHBand="0" w:firstRowFirstColumn="0" w:firstRowLastColumn="0" w:lastRowFirstColumn="0" w:lastRowLastColumn="0"/>
             </w:pPr>
             <w:r>
               <w:t>Added the ability to create PDFs of invoices and quotes</w:t>
@@ -1643,11 +1777,11 @@
         </w:tc>
         <w:tc>
           <w:tcPr>
-            <w:tcW w:w="2823" w:type="dxa"/>
-          </w:tcPr>
-          <w:p>
-            <w:pPr>
-              <w:cnfStyle w:val="000000000000" w:firstRow="0" w:lastRow="0" w:firstColumn="0" w:lastColumn="0" w:oddVBand="0" w:evenVBand="0" w:oddHBand="0" w:evenHBand="0" w:firstRowFirstColumn="0" w:firstRowLastColumn="0" w:lastRowFirstColumn="0" w:lastRowLastColumn="0"/>
+            <w:tcW w:w="2386" w:type="dxa"/>
+          </w:tcPr>
+          <w:p>
+            <w:pPr>
+              <w:cnfStyle w:val="000000100000" w:firstRow="0" w:lastRow="0" w:firstColumn="0" w:lastColumn="0" w:oddVBand="0" w:evenVBand="0" w:oddHBand="1" w:evenHBand="0" w:firstRowFirstColumn="0" w:firstRowLastColumn="0" w:lastRowFirstColumn="0" w:lastRowLastColumn="0"/>
             </w:pPr>
             <w:r>
               <w:t>This was fun to add, the only difficulties were making the pdf look good.</w:t>
@@ -1656,11 +1790,11 @@
         </w:tc>
         <w:tc>
           <w:tcPr>
-            <w:tcW w:w="2720" w:type="dxa"/>
-          </w:tcPr>
-          <w:p>
-            <w:pPr>
-              <w:cnfStyle w:val="000000000000" w:firstRow="0" w:lastRow="0" w:firstColumn="0" w:lastColumn="0" w:oddVBand="0" w:evenVBand="0" w:oddHBand="0" w:evenHBand="0" w:firstRowFirstColumn="0" w:firstRowLastColumn="0" w:lastRowFirstColumn="0" w:lastRowLastColumn="0"/>
+            <w:tcW w:w="2301" w:type="dxa"/>
+          </w:tcPr>
+          <w:p>
+            <w:pPr>
+              <w:cnfStyle w:val="000000100000" w:firstRow="0" w:lastRow="0" w:firstColumn="0" w:lastColumn="0" w:oddVBand="0" w:evenVBand="0" w:oddHBand="1" w:evenHBand="0" w:firstRowFirstColumn="0" w:firstRowLastColumn="0" w:lastRowFirstColumn="0" w:lastRowLastColumn="0"/>
             </w:pPr>
             <w:r>
               <w:t>Making the pdf look good was by using bootstrap rows and columns and their tables.</w:t>
@@ -1669,11 +1803,11 @@
         </w:tc>
         <w:tc>
           <w:tcPr>
-            <w:tcW w:w="2499" w:type="dxa"/>
-          </w:tcPr>
-          <w:p>
-            <w:pPr>
-              <w:cnfStyle w:val="000000000000" w:firstRow="0" w:lastRow="0" w:firstColumn="0" w:lastColumn="0" w:oddVBand="0" w:evenVBand="0" w:oddHBand="0" w:evenHBand="0" w:firstRowFirstColumn="0" w:firstRowLastColumn="0" w:lastRowFirstColumn="0" w:lastRowLastColumn="0"/>
+            <w:tcW w:w="2117" w:type="dxa"/>
+          </w:tcPr>
+          <w:p>
+            <w:pPr>
+              <w:cnfStyle w:val="000000100000" w:firstRow="0" w:lastRow="0" w:firstColumn="0" w:lastColumn="0" w:oddVBand="0" w:evenVBand="0" w:oddHBand="1" w:evenHBand="0" w:firstRowFirstColumn="0" w:firstRowLastColumn="0" w:lastRowFirstColumn="0" w:lastRowLastColumn="0"/>
             </w:pPr>
             <w:r>
               <w:t>Great learning experience and was a lot easier than I initially expected</w:t>
@@ -1682,13 +1816,13 @@
         </w:tc>
         <w:tc>
           <w:tcPr>
-            <w:tcW w:w="2499" w:type="dxa"/>
-          </w:tcPr>
-          <w:p>
-            <w:pPr>
-              <w:cnfStyle w:val="000000000000" w:firstRow="0" w:lastRow="0" w:firstColumn="0" w:lastColumn="0" w:oddVBand="0" w:evenVBand="0" w:oddHBand="0" w:evenHBand="0" w:firstRowFirstColumn="0" w:firstRowLastColumn="0" w:lastRowFirstColumn="0" w:lastRowLastColumn="0"/>
-            </w:pPr>
-            <w:hyperlink r:id="rId13" w:history="1">
+            <w:tcW w:w="2117" w:type="dxa"/>
+          </w:tcPr>
+          <w:p>
+            <w:pPr>
+              <w:cnfStyle w:val="000000100000" w:firstRow="0" w:lastRow="0" w:firstColumn="0" w:lastColumn="0" w:oddVBand="0" w:evenVBand="0" w:oddHBand="1" w:evenHBand="0" w:firstRowFirstColumn="0" w:firstRowLastColumn="0" w:lastRowFirstColumn="0" w:lastRowLastColumn="0"/>
+            </w:pPr>
+            <w:hyperlink r:id="rId14" w:history="1">
               <w:r>
                 <w:rPr>
                   <w:rStyle w:val="Hyperlink"/>
@@ -1699,8 +1833,85 @@
           </w:p>
           <w:p>
             <w:pPr>
-              <w:cnfStyle w:val="000000000000" w:firstRow="0" w:lastRow="0" w:firstColumn="0" w:lastColumn="0" w:oddVBand="0" w:evenVBand="0" w:oddHBand="0" w:evenHBand="0" w:firstRowFirstColumn="0" w:firstRowLastColumn="0" w:lastRowFirstColumn="0" w:lastRowLastColumn="0"/>
-            </w:pPr>
+              <w:cnfStyle w:val="000000100000" w:firstRow="0" w:lastRow="0" w:firstColumn="0" w:lastColumn="0" w:oddVBand="0" w:evenVBand="0" w:oddHBand="1" w:evenHBand="0" w:firstRowFirstColumn="0" w:firstRowLastColumn="0" w:lastRowFirstColumn="0" w:lastRowLastColumn="0"/>
+            </w:pPr>
+          </w:p>
+        </w:tc>
+      </w:tr>
+      <w:tr>
+        <w:tc>
+          <w:tcPr>
+            <w:cnfStyle w:val="001000000000" w:firstRow="0" w:lastRow="0" w:firstColumn="1" w:lastColumn="0" w:oddVBand="0" w:evenVBand="0" w:oddHBand="0" w:evenHBand="0" w:firstRowFirstColumn="0" w:firstRowLastColumn="0" w:lastRowFirstColumn="0" w:lastRowLastColumn="0"/>
+            <w:tcW w:w="993" w:type="dxa"/>
+          </w:tcPr>
+          <w:p>
+            <w:r>
+              <w:t>16/06</w:t>
+            </w:r>
+          </w:p>
+        </w:tc>
+        <w:tc>
+          <w:tcPr>
+            <w:tcW w:w="1928" w:type="dxa"/>
+          </w:tcPr>
+          <w:p>
+            <w:pPr>
+              <w:cnfStyle w:val="000000000000" w:firstRow="0" w:lastRow="0" w:firstColumn="0" w:lastColumn="0" w:oddVBand="0" w:evenVBand="0" w:oddHBand="0" w:evenHBand="0" w:firstRowFirstColumn="0" w:firstRowLastColumn="0" w:lastRowFirstColumn="0" w:lastRowLastColumn="0"/>
+            </w:pPr>
+            <w:r>
+              <w:t>Client feedback on reporting</w:t>
+            </w:r>
+          </w:p>
+        </w:tc>
+        <w:tc>
+          <w:tcPr>
+            <w:tcW w:w="8921" w:type="dxa"/>
+            <w:gridSpan w:val="4"/>
+          </w:tcPr>
+          <w:p>
+            <w:pPr>
+              <w:cnfStyle w:val="000000000000" w:firstRow="0" w:lastRow="0" w:firstColumn="0" w:lastColumn="0" w:oddVBand="0" w:evenVBand="0" w:oddHBand="0" w:evenHBand="0" w:firstRowFirstColumn="0" w:firstRowLastColumn="0" w:lastRowFirstColumn="0" w:lastRowLastColumn="0"/>
+            </w:pPr>
+            <w:r>
+              <w:rPr>
+                <w:noProof/>
+              </w:rPr>
+              <w:drawing>
+                <wp:inline distT="0" distB="0" distL="0" distR="0" wp14:anchorId="3DA51FAC" wp14:editId="4D0E35C5">
+                  <wp:extent cx="3733800" cy="2569786"/>
+                  <wp:effectExtent l="0" t="0" r="0" b="2540"/>
+                  <wp:docPr id="1231518924" name="Picture 1"/>
+                  <wp:cNvGraphicFramePr>
+                    <a:graphicFrameLocks xmlns:a="http://schemas.openxmlformats.org/drawingml/2006/main" noChangeAspect="1"/>
+                  </wp:cNvGraphicFramePr>
+                  <a:graphic xmlns:a="http://schemas.openxmlformats.org/drawingml/2006/main">
+                    <a:graphicData uri="http://schemas.openxmlformats.org/drawingml/2006/picture">
+                      <pic:pic xmlns:pic="http://schemas.openxmlformats.org/drawingml/2006/picture">
+                        <pic:nvPicPr>
+                          <pic:cNvPr id="1231518924" name=""/>
+                          <pic:cNvPicPr/>
+                        </pic:nvPicPr>
+                        <pic:blipFill>
+                          <a:blip r:embed="rId15"/>
+                          <a:stretch>
+                            <a:fillRect/>
+                          </a:stretch>
+                        </pic:blipFill>
+                        <pic:spPr>
+                          <a:xfrm>
+                            <a:off x="0" y="0"/>
+                            <a:ext cx="3752093" cy="2582376"/>
+                          </a:xfrm>
+                          <a:prstGeom prst="rect">
+                            <a:avLst/>
+                          </a:prstGeom>
+                        </pic:spPr>
+                      </pic:pic>
+                    </a:graphicData>
+                  </a:graphic>
+                </wp:inline>
+              </w:drawing>
+            </w:r>
           </w:p>
         </w:tc>
       </w:tr>
@@ -1711,7 +1922,7 @@
         <w:tc>
           <w:tcPr>
             <w:cnfStyle w:val="001000000000" w:firstRow="0" w:lastRow="0" w:firstColumn="1" w:lastColumn="0" w:oddVBand="0" w:evenVBand="0" w:oddHBand="0" w:evenHBand="0" w:firstRowFirstColumn="0" w:firstRowLastColumn="0" w:lastRowFirstColumn="0" w:lastRowLastColumn="0"/>
-            <w:tcW w:w="881" w:type="dxa"/>
+            <w:tcW w:w="993" w:type="dxa"/>
           </w:tcPr>
           <w:p>
             <w:r>
@@ -1721,59 +1932,94 @@
         </w:tc>
         <w:tc>
           <w:tcPr>
-            <w:tcW w:w="2536" w:type="dxa"/>
-          </w:tcPr>
-          <w:p>
-            <w:pPr>
-              <w:cnfStyle w:val="000000100000" w:firstRow="0" w:lastRow="0" w:firstColumn="0" w:lastColumn="0" w:oddVBand="0" w:evenVBand="0" w:oddHBand="1" w:evenHBand="0" w:firstRowFirstColumn="0" w:firstRowLastColumn="0" w:lastRowFirstColumn="0" w:lastRowLastColumn="0"/>
-            </w:pPr>
-            <w:r>
-              <w:t>Created a landing page, custom login and sign up pages and setup password reset and user logout options</w:t>
-            </w:r>
-          </w:p>
-        </w:tc>
-        <w:tc>
-          <w:tcPr>
-            <w:tcW w:w="2823" w:type="dxa"/>
-          </w:tcPr>
-          <w:p>
-            <w:pPr>
-              <w:cnfStyle w:val="000000100000" w:firstRow="0" w:lastRow="0" w:firstColumn="0" w:lastColumn="0" w:oddVBand="0" w:evenVBand="0" w:oddHBand="1" w:evenHBand="0" w:firstRowFirstColumn="0" w:firstRowLastColumn="0" w:lastRowFirstColumn="0" w:lastRowLastColumn="0"/>
-            </w:pPr>
-            <w:r>
-              <w:t>Difficulties understanding how to link the templates to the allauth views.</w:t>
-            </w:r>
-          </w:p>
-        </w:tc>
-        <w:tc>
-          <w:tcPr>
-            <w:tcW w:w="2720" w:type="dxa"/>
-          </w:tcPr>
-          <w:p>
-            <w:pPr>
-              <w:cnfStyle w:val="000000100000" w:firstRow="0" w:lastRow="0" w:firstColumn="0" w:lastColumn="0" w:oddVBand="0" w:evenVBand="0" w:oddHBand="1" w:evenHBand="0" w:firstRowFirstColumn="0" w:firstRowLastColumn="0" w:lastRowFirstColumn="0" w:lastRowLastColumn="0"/>
-            </w:pPr>
-            <w:r>
-              <w:t>Solution was reading the docs and overriding there built in ones through urls.</w:t>
-            </w:r>
-          </w:p>
-        </w:tc>
-        <w:tc>
-          <w:tcPr>
-            <w:tcW w:w="2499" w:type="dxa"/>
-          </w:tcPr>
-          <w:p>
-            <w:pPr>
-              <w:cnfStyle w:val="000000100000" w:firstRow="0" w:lastRow="0" w:firstColumn="0" w:lastColumn="0" w:oddVBand="0" w:evenVBand="0" w:oddHBand="1" w:evenHBand="0" w:firstRowFirstColumn="0" w:firstRowLastColumn="0" w:lastRowFirstColumn="0" w:lastRowLastColumn="0"/>
-            </w:pPr>
-            <w:r>
-              <w:t>Was easy enough once you understand how it works and why it does what it does.</w:t>
-            </w:r>
-          </w:p>
-        </w:tc>
-        <w:tc>
-          <w:tcPr>
-            <w:tcW w:w="2499" w:type="dxa"/>
+            <w:tcW w:w="1928" w:type="dxa"/>
+          </w:tcPr>
+          <w:p>
+            <w:pPr>
+              <w:cnfStyle w:val="000000100000" w:firstRow="0" w:lastRow="0" w:firstColumn="0" w:lastColumn="0" w:oddVBand="0" w:evenVBand="0" w:oddHBand="1" w:evenHBand="0" w:firstRowFirstColumn="0" w:firstRowLastColumn="0" w:lastRowFirstColumn="0" w:lastRowLastColumn="0"/>
+            </w:pPr>
+            <w:r>
+              <w:t xml:space="preserve">Created a landing page, custom login </w:t>
+            </w:r>
+            <w:r>
+              <w:lastRenderedPageBreak/>
+              <w:t>and sign up pages and setup password reset and user logout options</w:t>
+            </w:r>
+          </w:p>
+        </w:tc>
+        <w:tc>
+          <w:tcPr>
+            <w:tcW w:w="2386" w:type="dxa"/>
+          </w:tcPr>
+          <w:p>
+            <w:pPr>
+              <w:cnfStyle w:val="000000100000" w:firstRow="0" w:lastRow="0" w:firstColumn="0" w:lastColumn="0" w:oddVBand="0" w:evenVBand="0" w:oddHBand="1" w:evenHBand="0" w:firstRowFirstColumn="0" w:firstRowLastColumn="0" w:lastRowFirstColumn="0" w:lastRowLastColumn="0"/>
+            </w:pPr>
+            <w:r>
+              <w:lastRenderedPageBreak/>
+              <w:t xml:space="preserve">Difficulties understanding how </w:t>
+            </w:r>
+            <w:r>
+              <w:lastRenderedPageBreak/>
+              <w:t xml:space="preserve">to link the templates to the </w:t>
+            </w:r>
+            <w:proofErr w:type="spellStart"/>
+            <w:r>
+              <w:t>allauth</w:t>
+            </w:r>
+            <w:proofErr w:type="spellEnd"/>
+            <w:r>
+              <w:t xml:space="preserve"> views.</w:t>
+            </w:r>
+          </w:p>
+        </w:tc>
+        <w:tc>
+          <w:tcPr>
+            <w:tcW w:w="2301" w:type="dxa"/>
+          </w:tcPr>
+          <w:p>
+            <w:pPr>
+              <w:cnfStyle w:val="000000100000" w:firstRow="0" w:lastRow="0" w:firstColumn="0" w:lastColumn="0" w:oddVBand="0" w:evenVBand="0" w:oddHBand="1" w:evenHBand="0" w:firstRowFirstColumn="0" w:firstRowLastColumn="0" w:lastRowFirstColumn="0" w:lastRowLastColumn="0"/>
+            </w:pPr>
+            <w:r>
+              <w:lastRenderedPageBreak/>
+              <w:t xml:space="preserve">Solution was reading the docs and overriding there </w:t>
+            </w:r>
+            <w:r>
+              <w:lastRenderedPageBreak/>
+              <w:t xml:space="preserve">built in ones through </w:t>
+            </w:r>
+            <w:proofErr w:type="spellStart"/>
+            <w:r>
+              <w:t>urls</w:t>
+            </w:r>
+            <w:proofErr w:type="spellEnd"/>
+            <w:r>
+              <w:t>.</w:t>
+            </w:r>
+          </w:p>
+        </w:tc>
+        <w:tc>
+          <w:tcPr>
+            <w:tcW w:w="2117" w:type="dxa"/>
+          </w:tcPr>
+          <w:p>
+            <w:pPr>
+              <w:cnfStyle w:val="000000100000" w:firstRow="0" w:lastRow="0" w:firstColumn="0" w:lastColumn="0" w:oddVBand="0" w:evenVBand="0" w:oddHBand="1" w:evenHBand="0" w:firstRowFirstColumn="0" w:firstRowLastColumn="0" w:lastRowFirstColumn="0" w:lastRowLastColumn="0"/>
+            </w:pPr>
+            <w:r>
+              <w:lastRenderedPageBreak/>
+              <w:t xml:space="preserve">Was easy enough once you understand how it </w:t>
+            </w:r>
+            <w:r>
+              <w:lastRenderedPageBreak/>
+              <w:t>works and why it does what it does.</w:t>
+            </w:r>
+          </w:p>
+        </w:tc>
+        <w:tc>
+          <w:tcPr>
+            <w:tcW w:w="2117" w:type="dxa"/>
           </w:tcPr>
           <w:p>
             <w:pPr>
@@ -1786,7 +2032,7 @@
         <w:tc>
           <w:tcPr>
             <w:cnfStyle w:val="001000000000" w:firstRow="0" w:lastRow="0" w:firstColumn="1" w:lastColumn="0" w:oddVBand="0" w:evenVBand="0" w:oddHBand="0" w:evenHBand="0" w:firstRowFirstColumn="0" w:firstRowLastColumn="0" w:lastRowFirstColumn="0" w:lastRowLastColumn="0"/>
-            <w:tcW w:w="881" w:type="dxa"/>
+            <w:tcW w:w="993" w:type="dxa"/>
           </w:tcPr>
           <w:p>
             <w:r>
@@ -1796,7 +2042,7 @@
         </w:tc>
         <w:tc>
           <w:tcPr>
-            <w:tcW w:w="2536" w:type="dxa"/>
+            <w:tcW w:w="1928" w:type="dxa"/>
           </w:tcPr>
           <w:p>
             <w:pPr>
@@ -1809,7 +2055,7 @@
         </w:tc>
         <w:tc>
           <w:tcPr>
-            <w:tcW w:w="2823" w:type="dxa"/>
+            <w:tcW w:w="2386" w:type="dxa"/>
           </w:tcPr>
           <w:p>
             <w:pPr>
@@ -1822,7 +2068,7 @@
         </w:tc>
         <w:tc>
           <w:tcPr>
-            <w:tcW w:w="2720" w:type="dxa"/>
+            <w:tcW w:w="2301" w:type="dxa"/>
           </w:tcPr>
           <w:p>
             <w:pPr>
@@ -1835,23 +2081,20 @@
         </w:tc>
         <w:tc>
           <w:tcPr>
-            <w:tcW w:w="2499" w:type="dxa"/>
-          </w:tcPr>
-          <w:p>
-            <w:pPr>
-              <w:cnfStyle w:val="000000000000" w:firstRow="0" w:lastRow="0" w:firstColumn="0" w:lastColumn="0" w:oddVBand="0" w:evenVBand="0" w:oddHBand="0" w:evenHBand="0" w:firstRowFirstColumn="0" w:firstRowLastColumn="0" w:lastRowFirstColumn="0" w:lastRowLastColumn="0"/>
-            </w:pPr>
-            <w:r>
-              <w:t xml:space="preserve">Simple features but both are needed for the project to be safe and </w:t>
-            </w:r>
-            <w:r>
-              <w:t>to become a PWA.</w:t>
-            </w:r>
-          </w:p>
-        </w:tc>
-        <w:tc>
-          <w:tcPr>
-            <w:tcW w:w="2499" w:type="dxa"/>
+            <w:tcW w:w="2117" w:type="dxa"/>
+          </w:tcPr>
+          <w:p>
+            <w:pPr>
+              <w:cnfStyle w:val="000000000000" w:firstRow="0" w:lastRow="0" w:firstColumn="0" w:lastColumn="0" w:oddVBand="0" w:evenVBand="0" w:oddHBand="0" w:evenHBand="0" w:firstRowFirstColumn="0" w:firstRowLastColumn="0" w:lastRowFirstColumn="0" w:lastRowLastColumn="0"/>
+            </w:pPr>
+            <w:r>
+              <w:t>Simple features but both are needed for the project to be safe and to become a PWA.</w:t>
+            </w:r>
+          </w:p>
+        </w:tc>
+        <w:tc>
+          <w:tcPr>
+            <w:tcW w:w="2117" w:type="dxa"/>
           </w:tcPr>
           <w:p>
             <w:pPr>
@@ -1867,7 +2110,7 @@
         <w:tc>
           <w:tcPr>
             <w:cnfStyle w:val="001000000000" w:firstRow="0" w:lastRow="0" w:firstColumn="1" w:lastColumn="0" w:oddVBand="0" w:evenVBand="0" w:oddHBand="0" w:evenHBand="0" w:firstRowFirstColumn="0" w:firstRowLastColumn="0" w:lastRowFirstColumn="0" w:lastRowLastColumn="0"/>
-            <w:tcW w:w="881" w:type="dxa"/>
+            <w:tcW w:w="993" w:type="dxa"/>
           </w:tcPr>
           <w:p>
             <w:pPr>
@@ -1888,7 +2131,7 @@
         </w:tc>
         <w:tc>
           <w:tcPr>
-            <w:tcW w:w="2536" w:type="dxa"/>
+            <w:tcW w:w="1928" w:type="dxa"/>
           </w:tcPr>
           <w:p>
             <w:pPr>
@@ -1901,20 +2144,28 @@
         </w:tc>
         <w:tc>
           <w:tcPr>
-            <w:tcW w:w="2823" w:type="dxa"/>
-          </w:tcPr>
-          <w:p>
-            <w:pPr>
-              <w:cnfStyle w:val="000000100000" w:firstRow="0" w:lastRow="0" w:firstColumn="0" w:lastColumn="0" w:oddVBand="0" w:evenVBand="0" w:oddHBand="1" w:evenHBand="0" w:firstRowFirstColumn="0" w:firstRowLastColumn="0" w:lastRowFirstColumn="0" w:lastRowLastColumn="0"/>
-            </w:pPr>
-            <w:r>
-              <w:t>No difficulties just testing every url and putting unusual data in the forms to try and create an error or find a bug.</w:t>
-            </w:r>
-          </w:p>
-        </w:tc>
-        <w:tc>
-          <w:tcPr>
-            <w:tcW w:w="2720" w:type="dxa"/>
+            <w:tcW w:w="2386" w:type="dxa"/>
+          </w:tcPr>
+          <w:p>
+            <w:pPr>
+              <w:cnfStyle w:val="000000100000" w:firstRow="0" w:lastRow="0" w:firstColumn="0" w:lastColumn="0" w:oddVBand="0" w:evenVBand="0" w:oddHBand="1" w:evenHBand="0" w:firstRowFirstColumn="0" w:firstRowLastColumn="0" w:lastRowFirstColumn="0" w:lastRowLastColumn="0"/>
+            </w:pPr>
+            <w:r>
+              <w:t xml:space="preserve">No difficulties just testing every </w:t>
+            </w:r>
+            <w:proofErr w:type="spellStart"/>
+            <w:r>
+              <w:t>url</w:t>
+            </w:r>
+            <w:proofErr w:type="spellEnd"/>
+            <w:r>
+              <w:t xml:space="preserve"> and putting unusual data in the forms to try and create an error or find a bug.</w:t>
+            </w:r>
+          </w:p>
+        </w:tc>
+        <w:tc>
+          <w:tcPr>
+            <w:tcW w:w="2301" w:type="dxa"/>
           </w:tcPr>
           <w:p>
             <w:pPr>
@@ -1927,7 +2178,7 @@
         </w:tc>
         <w:tc>
           <w:tcPr>
-            <w:tcW w:w="2499" w:type="dxa"/>
+            <w:tcW w:w="2117" w:type="dxa"/>
           </w:tcPr>
           <w:p>
             <w:pPr>
@@ -1940,12 +2191,100 @@
         </w:tc>
         <w:tc>
           <w:tcPr>
-            <w:tcW w:w="2499" w:type="dxa"/>
-          </w:tcPr>
-          <w:p>
-            <w:pPr>
-              <w:cnfStyle w:val="000000100000" w:firstRow="0" w:lastRow="0" w:firstColumn="0" w:lastColumn="0" w:oddVBand="0" w:evenVBand="0" w:oddHBand="1" w:evenHBand="0" w:firstRowFirstColumn="0" w:firstRowLastColumn="0" w:lastRowFirstColumn="0" w:lastRowLastColumn="0"/>
-            </w:pPr>
+            <w:tcW w:w="2117" w:type="dxa"/>
+          </w:tcPr>
+          <w:p>
+            <w:pPr>
+              <w:cnfStyle w:val="000000100000" w:firstRow="0" w:lastRow="0" w:firstColumn="0" w:lastColumn="0" w:oddVBand="0" w:evenVBand="0" w:oddHBand="1" w:evenHBand="0" w:firstRowFirstColumn="0" w:firstRowLastColumn="0" w:lastRowFirstColumn="0" w:lastRowLastColumn="0"/>
+            </w:pPr>
+          </w:p>
+        </w:tc>
+      </w:tr>
+      <w:tr>
+        <w:tc>
+          <w:tcPr>
+            <w:cnfStyle w:val="001000000000" w:firstRow="0" w:lastRow="0" w:firstColumn="1" w:lastColumn="0" w:oddVBand="0" w:evenVBand="0" w:oddHBand="0" w:evenHBand="0" w:firstRowFirstColumn="0" w:firstRowLastColumn="0" w:lastRowFirstColumn="0" w:lastRowLastColumn="0"/>
+            <w:tcW w:w="11842" w:type="dxa"/>
+            <w:gridSpan w:val="6"/>
+          </w:tcPr>
+          <w:p>
+            <w:r>
+              <w:rPr>
+                <w:noProof/>
+              </w:rPr>
+              <w:drawing>
+                <wp:inline distT="0" distB="0" distL="0" distR="0" wp14:anchorId="15DC8FEB" wp14:editId="2E17D46C">
+                  <wp:extent cx="3985277" cy="1314450"/>
+                  <wp:effectExtent l="0" t="0" r="0" b="0"/>
+                  <wp:docPr id="1775980482" name="Picture 1"/>
+                  <wp:cNvGraphicFramePr>
+                    <a:graphicFrameLocks xmlns:a="http://schemas.openxmlformats.org/drawingml/2006/main" noChangeAspect="1"/>
+                  </wp:cNvGraphicFramePr>
+                  <a:graphic xmlns:a="http://schemas.openxmlformats.org/drawingml/2006/main">
+                    <a:graphicData uri="http://schemas.openxmlformats.org/drawingml/2006/picture">
+                      <pic:pic xmlns:pic="http://schemas.openxmlformats.org/drawingml/2006/picture">
+                        <pic:nvPicPr>
+                          <pic:cNvPr id="1775980482" name=""/>
+                          <pic:cNvPicPr/>
+                        </pic:nvPicPr>
+                        <pic:blipFill>
+                          <a:blip r:embed="rId16"/>
+                          <a:stretch>
+                            <a:fillRect/>
+                          </a:stretch>
+                        </pic:blipFill>
+                        <pic:spPr>
+                          <a:xfrm>
+                            <a:off x="0" y="0"/>
+                            <a:ext cx="3989862" cy="1315962"/>
+                          </a:xfrm>
+                          <a:prstGeom prst="rect">
+                            <a:avLst/>
+                          </a:prstGeom>
+                        </pic:spPr>
+                      </pic:pic>
+                    </a:graphicData>
+                  </a:graphic>
+                </wp:inline>
+              </w:drawing>
+            </w:r>
+            <w:r>
+              <w:drawing>
+                <wp:inline distT="0" distB="0" distL="0" distR="0" wp14:anchorId="04C9BA11" wp14:editId="4ACD05F3">
+                  <wp:extent cx="3352442" cy="1253490"/>
+                  <wp:effectExtent l="0" t="0" r="635" b="3810"/>
+                  <wp:docPr id="1025323198" name="Picture 1"/>
+                  <wp:cNvGraphicFramePr>
+                    <a:graphicFrameLocks xmlns:a="http://schemas.openxmlformats.org/drawingml/2006/main" noChangeAspect="1"/>
+                  </wp:cNvGraphicFramePr>
+                  <a:graphic xmlns:a="http://schemas.openxmlformats.org/drawingml/2006/main">
+                    <a:graphicData uri="http://schemas.openxmlformats.org/drawingml/2006/picture">
+                      <pic:pic xmlns:pic="http://schemas.openxmlformats.org/drawingml/2006/picture">
+                        <pic:nvPicPr>
+                          <pic:cNvPr id="1025323198" name=""/>
+                          <pic:cNvPicPr/>
+                        </pic:nvPicPr>
+                        <pic:blipFill>
+                          <a:blip r:embed="rId17"/>
+                          <a:stretch>
+                            <a:fillRect/>
+                          </a:stretch>
+                        </pic:blipFill>
+                        <pic:spPr>
+                          <a:xfrm>
+                            <a:off x="0" y="0"/>
+                            <a:ext cx="3379650" cy="1263663"/>
+                          </a:xfrm>
+                          <a:prstGeom prst="rect">
+                            <a:avLst/>
+                          </a:prstGeom>
+                        </pic:spPr>
+                      </pic:pic>
+                    </a:graphicData>
+                  </a:graphic>
+                </wp:inline>
+              </w:drawing>
+            </w:r>
           </w:p>
         </w:tc>
       </w:tr>
@@ -2564,6 +2903,7 @@
   <w:style w:type="character" w:default="1" w:styleId="DefaultParagraphFont">
     <w:name w:val="Default Paragraph Font"/>
     <w:uiPriority w:val="1"/>
+    <w:semiHidden/>
     <w:unhideWhenUsed/>
   </w:style>
   <w:style w:type="table" w:default="1" w:styleId="TableNormal">
